--- a/Deliverables/UTR_NashiraCustomGuitars.docx
+++ b/Deliverables/UTR_NashiraCustomGuitars.docx
@@ -10,22 +10,13 @@
           <w:szCs w:val="36"/>
         </w:rPr>
       </w:pPr>
-    </w:p>
-    <w:p>
-      <w:pPr>
-        <w:rPr>
-          <w:b/>
-          <w:sz w:val="36"/>
-          <w:szCs w:val="36"/>
-        </w:rPr>
-      </w:pPr>
       <w:r>
         <w:rPr>
           <w:noProof/>
           <w:bdr w:val="none" w:sz="0" w:space="0" w:color="auto" w:frame="1"/>
         </w:rPr>
         <w:drawing>
-          <wp:anchor distT="0" distB="0" distL="114300" distR="114300" simplePos="0" relativeHeight="251659264" behindDoc="1" locked="0" layoutInCell="1" allowOverlap="1">
+          <wp:anchor distT="0" distB="0" distL="114300" distR="114300" simplePos="0" relativeHeight="251659264" behindDoc="1" locked="0" layoutInCell="1" allowOverlap="1" wp14:anchorId="14EFF3F8" wp14:editId="546F2BC3">
             <wp:simplePos x="0" y="0"/>
             <wp:positionH relativeFrom="margin">
               <wp:align>left</wp:align>
@@ -81,14 +72,6 @@
           </wp:anchor>
         </w:drawing>
       </w:r>
-      <w:r>
-        <w:rPr>
-          <w:b/>
-          <w:sz w:val="36"/>
-          <w:szCs w:val="36"/>
-        </w:rPr>
-        <w:t>.</w:t>
-      </w:r>
     </w:p>
     <w:p>
       <w:pPr>
@@ -410,6 +393,7 @@
           <w:b/>
           <w:sz w:val="20"/>
           <w:szCs w:val="20"/>
+          <w:lang w:val="en-US"/>
         </w:rPr>
       </w:pPr>
       <w:r>
@@ -417,6 +401,7 @@
           <w:b/>
           <w:sz w:val="20"/>
           <w:szCs w:val="20"/>
+          <w:lang w:val="en-US"/>
         </w:rPr>
         <w:t>Prof. Andrea De Lucia</w:t>
       </w:r>
@@ -428,6 +413,7 @@
           <w:b/>
           <w:sz w:val="20"/>
           <w:szCs w:val="20"/>
+          <w:lang w:val="en-US"/>
         </w:rPr>
       </w:pPr>
     </w:p>
@@ -439,6 +425,7 @@
           <w:color w:val="4A86E8"/>
           <w:sz w:val="20"/>
           <w:szCs w:val="20"/>
+          <w:lang w:val="en-US"/>
         </w:rPr>
       </w:pPr>
       <w:r>
@@ -447,6 +434,7 @@
           <w:color w:val="4A86E8"/>
           <w:sz w:val="20"/>
           <w:szCs w:val="20"/>
+          <w:lang w:val="en-US"/>
         </w:rPr>
         <w:t>PROJECT MANAGER</w:t>
       </w:r>
@@ -777,7 +765,6 @@
           <w:sz w:val="28"/>
           <w:szCs w:val="28"/>
         </w:rPr>
-        <w:lastRenderedPageBreak/>
         <w:t>Revision History</w:t>
       </w:r>
     </w:p>
@@ -839,6 +826,7 @@
                 <w:b/>
                 <w:bCs/>
               </w:rPr>
+              <w:lastRenderedPageBreak/>
               <w:t>Data</w:t>
             </w:r>
           </w:p>
@@ -980,7 +968,7 @@
                 <w:rFonts w:eastAsia="Times New Roman"/>
                 <w:color w:val="auto"/>
               </w:rPr>
-              <w:t>12/11/2019</w:t>
+              <w:t>17/02/2020</w:t>
             </w:r>
           </w:p>
         </w:tc>
@@ -1055,7 +1043,7 @@
                 <w:rFonts w:eastAsia="Times New Roman"/>
                 <w:color w:val="auto"/>
               </w:rPr>
-              <w:t>:</w:t>
+              <w:t>;</w:t>
             </w:r>
           </w:p>
           <w:p>
@@ -1071,7 +1059,7 @@
                 <w:rFonts w:eastAsia="Times New Roman"/>
                 <w:color w:val="auto"/>
               </w:rPr>
-              <w:t>Scopo del sistema;</w:t>
+              <w:t>Relazione con altri documenti;</w:t>
             </w:r>
           </w:p>
           <w:p>
@@ -1087,7 +1075,7 @@
                 <w:rFonts w:eastAsia="Times New Roman"/>
                 <w:color w:val="auto"/>
               </w:rPr>
-              <w:t>Ambito del sistema;</w:t>
+              <w:t>Dettagli;</w:t>
             </w:r>
           </w:p>
           <w:p>
@@ -1103,8 +1091,33 @@
                 <w:rFonts w:eastAsia="Times New Roman"/>
                 <w:color w:val="auto"/>
               </w:rPr>
-              <w:t>Obiettivi e criteri di successo del progetto; Panoramica;</w:t>
+              <w:t>Dettagli dei risultati dei test;</w:t>
             </w:r>
+          </w:p>
+          <w:p>
+            <w:pPr>
+              <w:spacing w:line="240" w:lineRule="auto"/>
+              <w:rPr>
+                <w:rFonts w:eastAsia="Times New Roman"/>
+                <w:color w:val="auto"/>
+              </w:rPr>
+            </w:pPr>
+            <w:r>
+              <w:rPr>
+                <w:rFonts w:eastAsia="Times New Roman"/>
+                <w:color w:val="auto"/>
+              </w:rPr>
+              <w:t>Glossario;</w:t>
+            </w:r>
+          </w:p>
+          <w:p>
+            <w:pPr>
+              <w:spacing w:line="240" w:lineRule="auto"/>
+              <w:rPr>
+                <w:rFonts w:eastAsia="Times New Roman"/>
+                <w:color w:val="auto"/>
+              </w:rPr>
+            </w:pPr>
           </w:p>
         </w:tc>
         <w:tc>
@@ -1308,35 +1321,105 @@
     </w:p>
     <w:p>
       <w:pPr>
+        <w:pStyle w:val="ListParagraph"/>
         <w:numPr>
           <w:ilvl w:val="0"/>
-          <w:numId w:val="1"/>
+          <w:numId w:val="15"/>
         </w:numPr>
-        <w:tabs>
-          <w:tab w:val="center" w:pos="4935"/>
-        </w:tabs>
-        <w:jc w:val="both"/>
-        <w:rPr>
-          <w:bCs/>
-          <w:sz w:val="28"/>
-          <w:szCs w:val="28"/>
-        </w:rPr>
-      </w:pPr>
-      <w:r>
-        <w:rPr>
-          <w:bCs/>
-          <w:sz w:val="28"/>
-          <w:szCs w:val="28"/>
-        </w:rPr>
-        <w:t>Introduzione</w:t>
-      </w:r>
-      <w:r>
-        <w:rPr>
-          <w:bCs/>
-          <w:sz w:val="28"/>
-          <w:szCs w:val="28"/>
-        </w:rPr>
-        <w:tab/>
+        <w:rPr>
+          <w:b/>
+          <w:sz w:val="28"/>
+          <w:szCs w:val="36"/>
+        </w:rPr>
+      </w:pPr>
+      <w:r>
+        <w:rPr>
+          <w:b/>
+          <w:sz w:val="28"/>
+          <w:szCs w:val="36"/>
+        </w:rPr>
+        <w:t>Introduzion</w:t>
+      </w:r>
+      <w:r>
+        <w:rPr>
+          <w:b/>
+          <w:sz w:val="28"/>
+          <w:szCs w:val="36"/>
+        </w:rPr>
+        <w:tab/>
+      </w:r>
+      <w:r>
+        <w:rPr>
+          <w:b/>
+          <w:sz w:val="28"/>
+          <w:szCs w:val="36"/>
+        </w:rPr>
+        <w:tab/>
+      </w:r>
+      <w:r>
+        <w:rPr>
+          <w:b/>
+          <w:sz w:val="28"/>
+          <w:szCs w:val="36"/>
+        </w:rPr>
+        <w:tab/>
+      </w:r>
+      <w:r>
+        <w:rPr>
+          <w:b/>
+          <w:sz w:val="28"/>
+          <w:szCs w:val="36"/>
+        </w:rPr>
+        <w:tab/>
+      </w:r>
+      <w:r>
+        <w:rPr>
+          <w:b/>
+          <w:sz w:val="28"/>
+          <w:szCs w:val="36"/>
+        </w:rPr>
+        <w:tab/>
+      </w:r>
+      <w:r>
+        <w:rPr>
+          <w:b/>
+          <w:sz w:val="28"/>
+          <w:szCs w:val="36"/>
+        </w:rPr>
+        <w:tab/>
+      </w:r>
+      <w:r>
+        <w:rPr>
+          <w:b/>
+          <w:sz w:val="28"/>
+          <w:szCs w:val="36"/>
+        </w:rPr>
+        <w:tab/>
+      </w:r>
+      <w:r>
+        <w:rPr>
+          <w:b/>
+          <w:sz w:val="28"/>
+          <w:szCs w:val="36"/>
+        </w:rPr>
+        <w:tab/>
+      </w:r>
+      <w:r>
+        <w:rPr>
+          <w:b/>
+          <w:sz w:val="28"/>
+          <w:szCs w:val="36"/>
+        </w:rPr>
+        <w:tab/>
+      </w:r>
+      <w:r>
+        <w:rPr>
+          <w:b/>
+          <w:sz w:val="28"/>
+          <w:szCs w:val="36"/>
+        </w:rPr>
+        <w:tab/>
+        <w:t>4</w:t>
       </w:r>
     </w:p>
     <w:p>
@@ -1344,15 +1427,244 @@
         <w:pStyle w:val="ListParagraph"/>
         <w:numPr>
           <w:ilvl w:val="1"/>
-          <w:numId w:val="2"/>
+          <w:numId w:val="15"/>
         </w:numPr>
-        <w:tabs>
-          <w:tab w:val="center" w:pos="4935"/>
-        </w:tabs>
-        <w:jc w:val="both"/>
-      </w:pPr>
-      <w:r>
-        <w:t>Descrizione del Problema</w:t>
+        <w:rPr>
+          <w:b/>
+          <w:sz w:val="28"/>
+          <w:szCs w:val="36"/>
+        </w:rPr>
+      </w:pPr>
+      <w:r>
+        <w:rPr>
+          <w:b/>
+          <w:sz w:val="28"/>
+          <w:szCs w:val="36"/>
+        </w:rPr>
+        <w:t>1 Definizioni ed acronimi</w:t>
+      </w:r>
+      <w:r>
+        <w:rPr>
+          <w:b/>
+          <w:sz w:val="28"/>
+          <w:szCs w:val="36"/>
+        </w:rPr>
+        <w:tab/>
+      </w:r>
+      <w:r>
+        <w:rPr>
+          <w:b/>
+          <w:sz w:val="28"/>
+          <w:szCs w:val="36"/>
+        </w:rPr>
+        <w:tab/>
+      </w:r>
+      <w:r>
+        <w:rPr>
+          <w:b/>
+          <w:sz w:val="28"/>
+          <w:szCs w:val="36"/>
+        </w:rPr>
+        <w:tab/>
+      </w:r>
+      <w:r>
+        <w:rPr>
+          <w:b/>
+          <w:sz w:val="28"/>
+          <w:szCs w:val="36"/>
+        </w:rPr>
+        <w:tab/>
+      </w:r>
+      <w:r>
+        <w:rPr>
+          <w:b/>
+          <w:sz w:val="28"/>
+          <w:szCs w:val="36"/>
+        </w:rPr>
+        <w:tab/>
+      </w:r>
+      <w:r>
+        <w:rPr>
+          <w:b/>
+          <w:sz w:val="28"/>
+          <w:szCs w:val="36"/>
+        </w:rPr>
+        <w:tab/>
+        <w:t>4</w:t>
+      </w:r>
+    </w:p>
+    <w:p>
+      <w:pPr>
+        <w:pStyle w:val="ListParagraph"/>
+        <w:numPr>
+          <w:ilvl w:val="0"/>
+          <w:numId w:val="15"/>
+        </w:numPr>
+        <w:rPr>
+          <w:b/>
+          <w:sz w:val="28"/>
+          <w:szCs w:val="36"/>
+        </w:rPr>
+      </w:pPr>
+      <w:r>
+        <w:rPr>
+          <w:b/>
+          <w:sz w:val="28"/>
+          <w:szCs w:val="36"/>
+        </w:rPr>
+        <w:t>Relazione con altri documenti</w:t>
+      </w:r>
+      <w:r>
+        <w:rPr>
+          <w:b/>
+          <w:sz w:val="28"/>
+          <w:szCs w:val="36"/>
+        </w:rPr>
+        <w:tab/>
+      </w:r>
+      <w:r>
+        <w:rPr>
+          <w:b/>
+          <w:sz w:val="28"/>
+          <w:szCs w:val="36"/>
+        </w:rPr>
+        <w:tab/>
+      </w:r>
+      <w:r>
+        <w:rPr>
+          <w:b/>
+          <w:sz w:val="28"/>
+          <w:szCs w:val="36"/>
+        </w:rPr>
+        <w:tab/>
+      </w:r>
+      <w:r>
+        <w:rPr>
+          <w:b/>
+          <w:sz w:val="28"/>
+          <w:szCs w:val="36"/>
+        </w:rPr>
+        <w:tab/>
+      </w:r>
+      <w:r>
+        <w:rPr>
+          <w:b/>
+          <w:sz w:val="28"/>
+          <w:szCs w:val="36"/>
+        </w:rPr>
+        <w:tab/>
+      </w:r>
+      <w:r>
+        <w:rPr>
+          <w:b/>
+          <w:sz w:val="28"/>
+          <w:szCs w:val="36"/>
+        </w:rPr>
+        <w:tab/>
+        <w:t>4</w:t>
+      </w:r>
+    </w:p>
+    <w:p>
+      <w:pPr>
+        <w:pStyle w:val="ListParagraph"/>
+        <w:numPr>
+          <w:ilvl w:val="0"/>
+          <w:numId w:val="15"/>
+        </w:numPr>
+        <w:rPr>
+          <w:b/>
+          <w:sz w:val="28"/>
+          <w:szCs w:val="36"/>
+        </w:rPr>
+      </w:pPr>
+      <w:r>
+        <w:rPr>
+          <w:b/>
+          <w:sz w:val="28"/>
+          <w:szCs w:val="36"/>
+        </w:rPr>
+        <w:t>Dettagli</w:t>
+      </w:r>
+      <w:r>
+        <w:rPr>
+          <w:b/>
+          <w:sz w:val="28"/>
+          <w:szCs w:val="36"/>
+        </w:rPr>
+        <w:tab/>
+      </w:r>
+      <w:r>
+        <w:rPr>
+          <w:b/>
+          <w:sz w:val="28"/>
+          <w:szCs w:val="36"/>
+        </w:rPr>
+        <w:tab/>
+      </w:r>
+      <w:r>
+        <w:rPr>
+          <w:b/>
+          <w:sz w:val="28"/>
+          <w:szCs w:val="36"/>
+        </w:rPr>
+        <w:tab/>
+      </w:r>
+      <w:r>
+        <w:rPr>
+          <w:b/>
+          <w:sz w:val="28"/>
+          <w:szCs w:val="36"/>
+        </w:rPr>
+        <w:tab/>
+      </w:r>
+      <w:r>
+        <w:rPr>
+          <w:b/>
+          <w:sz w:val="28"/>
+          <w:szCs w:val="36"/>
+        </w:rPr>
+        <w:tab/>
+      </w:r>
+      <w:r>
+        <w:rPr>
+          <w:b/>
+          <w:sz w:val="28"/>
+          <w:szCs w:val="36"/>
+        </w:rPr>
+        <w:tab/>
+      </w:r>
+      <w:r>
+        <w:rPr>
+          <w:b/>
+          <w:sz w:val="28"/>
+          <w:szCs w:val="36"/>
+        </w:rPr>
+        <w:tab/>
+      </w:r>
+      <w:r>
+        <w:rPr>
+          <w:b/>
+          <w:sz w:val="28"/>
+          <w:szCs w:val="36"/>
+        </w:rPr>
+        <w:tab/>
+      </w:r>
+      <w:r>
+        <w:rPr>
+          <w:b/>
+          <w:sz w:val="28"/>
+          <w:szCs w:val="36"/>
+        </w:rPr>
+        <w:tab/>
+      </w:r>
+      <w:r>
+        <w:rPr>
+          <w:b/>
+          <w:sz w:val="28"/>
+          <w:szCs w:val="36"/>
+        </w:rPr>
+        <w:tab/>
+        <w:t>4</w:t>
       </w:r>
     </w:p>
     <w:p>
@@ -1360,95 +1672,62 @@
         <w:pStyle w:val="ListParagraph"/>
         <w:numPr>
           <w:ilvl w:val="1"/>
-          <w:numId w:val="2"/>
+          <w:numId w:val="15"/>
         </w:numPr>
-        <w:tabs>
-          <w:tab w:val="center" w:pos="4935"/>
-        </w:tabs>
-        <w:jc w:val="both"/>
-      </w:pPr>
-      <w:r>
-        <w:t>Design Goals</w:t>
-      </w:r>
-    </w:p>
-    <w:p>
-      <w:pPr>
-        <w:pStyle w:val="ListParagraph"/>
-        <w:numPr>
-          <w:ilvl w:val="2"/>
-          <w:numId w:val="2"/>
-        </w:numPr>
-        <w:tabs>
-          <w:tab w:val="center" w:pos="4935"/>
-        </w:tabs>
-        <w:jc w:val="both"/>
-      </w:pPr>
-      <w:r>
-        <w:t>DG_0 Criteri di Performance</w:t>
-      </w:r>
-    </w:p>
-    <w:p>
-      <w:pPr>
-        <w:pStyle w:val="ListParagraph"/>
-        <w:numPr>
-          <w:ilvl w:val="2"/>
-          <w:numId w:val="2"/>
-        </w:numPr>
-        <w:tabs>
-          <w:tab w:val="center" w:pos="4935"/>
-        </w:tabs>
-        <w:jc w:val="both"/>
-      </w:pPr>
-      <w:r>
-        <w:t>DG_1 Criteri di Affidabilità</w:t>
-      </w:r>
-    </w:p>
-    <w:p>
-      <w:pPr>
-        <w:pStyle w:val="ListParagraph"/>
-        <w:numPr>
-          <w:ilvl w:val="2"/>
-          <w:numId w:val="2"/>
-        </w:numPr>
-        <w:tabs>
-          <w:tab w:val="center" w:pos="4935"/>
-        </w:tabs>
-        <w:jc w:val="both"/>
-      </w:pPr>
-      <w:r>
-        <w:t>DG_2 Criteri di Costo</w:t>
-      </w:r>
-    </w:p>
-    <w:p>
-      <w:pPr>
-        <w:pStyle w:val="ListParagraph"/>
-        <w:numPr>
-          <w:ilvl w:val="2"/>
-          <w:numId w:val="2"/>
-        </w:numPr>
-        <w:tabs>
-          <w:tab w:val="center" w:pos="4935"/>
-        </w:tabs>
-        <w:jc w:val="both"/>
-      </w:pPr>
-      <w:r>
-        <w:t>DG_2 Criteri di Mantenimento</w:t>
-      </w:r>
-    </w:p>
-    <w:p>
-      <w:pPr>
-        <w:pStyle w:val="ListParagraph"/>
-        <w:numPr>
-          <w:ilvl w:val="2"/>
-          <w:numId w:val="2"/>
-        </w:numPr>
-        <w:tabs>
-          <w:tab w:val="center" w:pos="4935"/>
-        </w:tabs>
-        <w:jc w:val="both"/>
-      </w:pPr>
-      <w:r>
-        <w:t>DG_2 Criteri di Utente</w:t>
+        <w:rPr>
+          <w:b/>
+          <w:sz w:val="28"/>
+          <w:szCs w:val="36"/>
+        </w:rPr>
+      </w:pPr>
+      <w:r>
+        <w:rPr>
+          <w:b/>
+          <w:sz w:val="28"/>
+          <w:szCs w:val="36"/>
+        </w:rPr>
+        <w:t>Overview dei risultati dei test</w:t>
+      </w:r>
+      <w:r>
+        <w:rPr>
+          <w:b/>
+          <w:sz w:val="28"/>
+          <w:szCs w:val="36"/>
+        </w:rPr>
+        <w:tab/>
+      </w:r>
+      <w:r>
+        <w:rPr>
+          <w:b/>
+          <w:sz w:val="28"/>
+          <w:szCs w:val="36"/>
+        </w:rPr>
+        <w:tab/>
+      </w:r>
+      <w:r>
+        <w:rPr>
+          <w:b/>
+          <w:sz w:val="28"/>
+          <w:szCs w:val="36"/>
+        </w:rPr>
+        <w:tab/>
+      </w:r>
+      <w:r>
+        <w:rPr>
+          <w:b/>
+          <w:sz w:val="28"/>
+          <w:szCs w:val="36"/>
+        </w:rPr>
+        <w:tab/>
+      </w:r>
+      <w:r>
+        <w:rPr>
+          <w:b/>
+          <w:sz w:val="28"/>
+          <w:szCs w:val="36"/>
+        </w:rPr>
+        <w:tab/>
+        <w:t>4</w:t>
       </w:r>
     </w:p>
     <w:p>
@@ -1456,115 +1735,246 @@
         <w:pStyle w:val="ListParagraph"/>
         <w:numPr>
           <w:ilvl w:val="1"/>
-          <w:numId w:val="2"/>
+          <w:numId w:val="15"/>
         </w:numPr>
-        <w:tabs>
-          <w:tab w:val="center" w:pos="4935"/>
-        </w:tabs>
-        <w:jc w:val="both"/>
-      </w:pPr>
-      <w:r>
-        <w:t>Definizioni, Acronimi e Abbreviazioni</w:t>
-      </w:r>
-      <w:r>
-        <w:tab/>
-      </w:r>
-      <w:r>
-        <w:tab/>
-      </w:r>
-      <w:r>
-        <w:tab/>
-      </w:r>
-      <w:r>
-        <w:tab/>
+        <w:rPr>
+          <w:b/>
+          <w:sz w:val="28"/>
+          <w:szCs w:val="36"/>
+        </w:rPr>
+      </w:pPr>
+      <w:r>
+        <w:rPr>
+          <w:b/>
+          <w:sz w:val="28"/>
+          <w:szCs w:val="36"/>
+        </w:rPr>
+        <w:t>Dettagli dei risultati dei test</w:t>
+      </w:r>
+      <w:r>
+        <w:rPr>
+          <w:b/>
+          <w:sz w:val="28"/>
+          <w:szCs w:val="36"/>
+        </w:rPr>
+        <w:tab/>
+      </w:r>
+      <w:r>
+        <w:rPr>
+          <w:b/>
+          <w:sz w:val="28"/>
+          <w:szCs w:val="36"/>
+        </w:rPr>
+        <w:tab/>
+      </w:r>
+      <w:r>
+        <w:rPr>
+          <w:b/>
+          <w:sz w:val="28"/>
+          <w:szCs w:val="36"/>
+        </w:rPr>
+        <w:tab/>
+      </w:r>
+      <w:r>
+        <w:rPr>
+          <w:b/>
+          <w:sz w:val="28"/>
+          <w:szCs w:val="36"/>
+        </w:rPr>
+        <w:tab/>
+      </w:r>
+      <w:r>
+        <w:rPr>
+          <w:b/>
+          <w:sz w:val="28"/>
+          <w:szCs w:val="36"/>
+        </w:rPr>
+        <w:tab/>
+      </w:r>
+      <w:r>
+        <w:rPr>
+          <w:b/>
+          <w:sz w:val="28"/>
+          <w:szCs w:val="36"/>
+        </w:rPr>
+        <w:tab/>
+        <w:t>5</w:t>
       </w:r>
     </w:p>
     <w:p>
       <w:pPr>
         <w:pStyle w:val="ListParagraph"/>
         <w:numPr>
-          <w:ilvl w:val="1"/>
-          <w:numId w:val="2"/>
+          <w:ilvl w:val="0"/>
+          <w:numId w:val="15"/>
         </w:numPr>
-        <w:tabs>
-          <w:tab w:val="center" w:pos="4935"/>
-        </w:tabs>
         <w:jc w:val="both"/>
-      </w:pPr>
-      <w:r>
-        <w:t>Riferimenti</w:t>
+        <w:rPr>
+          <w:b/>
+          <w:sz w:val="28"/>
+          <w:szCs w:val="36"/>
+        </w:rPr>
+      </w:pPr>
+      <w:r>
+        <w:rPr>
+          <w:b/>
+          <w:sz w:val="28"/>
+          <w:szCs w:val="36"/>
+        </w:rPr>
+        <w:t>Conclusioni e raccomandazioni</w:t>
+      </w:r>
+      <w:r>
+        <w:rPr>
+          <w:b/>
+          <w:sz w:val="28"/>
+          <w:szCs w:val="36"/>
+        </w:rPr>
+        <w:tab/>
+      </w:r>
+      <w:r>
+        <w:rPr>
+          <w:b/>
+          <w:sz w:val="28"/>
+          <w:szCs w:val="36"/>
+        </w:rPr>
+        <w:tab/>
+      </w:r>
+      <w:r>
+        <w:rPr>
+          <w:b/>
+          <w:sz w:val="28"/>
+          <w:szCs w:val="36"/>
+        </w:rPr>
+        <w:tab/>
+      </w:r>
+      <w:r>
+        <w:rPr>
+          <w:b/>
+          <w:sz w:val="28"/>
+          <w:szCs w:val="36"/>
+        </w:rPr>
+        <w:tab/>
+      </w:r>
+      <w:r>
+        <w:rPr>
+          <w:b/>
+          <w:sz w:val="28"/>
+          <w:szCs w:val="36"/>
+        </w:rPr>
+        <w:tab/>
+      </w:r>
+      <w:r>
+        <w:rPr>
+          <w:b/>
+          <w:sz w:val="28"/>
+          <w:szCs w:val="36"/>
+        </w:rPr>
+        <w:tab/>
+        <w:t>7</w:t>
       </w:r>
     </w:p>
     <w:p>
       <w:pPr>
         <w:pStyle w:val="ListParagraph"/>
         <w:numPr>
-          <w:ilvl w:val="1"/>
-          <w:numId w:val="2"/>
+          <w:ilvl w:val="0"/>
+          <w:numId w:val="15"/>
         </w:numPr>
-        <w:tabs>
-          <w:tab w:val="center" w:pos="4935"/>
-        </w:tabs>
         <w:jc w:val="both"/>
-      </w:pPr>
-      <w:r>
-        <w:t>Panoramica</w:t>
-      </w:r>
-      <w:r>
-        <w:rPr>
-          <w:b/>
-          <w:sz w:val="28"/>
-          <w:szCs w:val="28"/>
-        </w:rPr>
-        <w:tab/>
-      </w:r>
-      <w:r>
-        <w:rPr>
-          <w:b/>
-          <w:sz w:val="28"/>
-          <w:szCs w:val="28"/>
-        </w:rPr>
-        <w:tab/>
-      </w:r>
-      <w:r>
-        <w:rPr>
-          <w:b/>
-          <w:sz w:val="28"/>
-          <w:szCs w:val="28"/>
-        </w:rPr>
-        <w:tab/>
-      </w:r>
-      <w:r>
-        <w:rPr>
-          <w:b/>
-          <w:sz w:val="28"/>
-          <w:szCs w:val="28"/>
-        </w:rPr>
-        <w:tab/>
-      </w:r>
-      <w:r>
-        <w:rPr>
-          <w:b/>
-          <w:sz w:val="28"/>
-          <w:szCs w:val="28"/>
-        </w:rPr>
-        <w:tab/>
-      </w:r>
-      <w:r>
-        <w:rPr>
-          <w:b/>
-          <w:sz w:val="28"/>
-          <w:szCs w:val="28"/>
-        </w:rPr>
-        <w:tab/>
-      </w:r>
-      <w:r>
-        <w:rPr>
-          <w:b/>
-          <w:sz w:val="28"/>
-          <w:szCs w:val="28"/>
-        </w:rPr>
-        <w:tab/>
+        <w:rPr>
+          <w:b/>
+          <w:sz w:val="28"/>
+          <w:szCs w:val="36"/>
+        </w:rPr>
+      </w:pPr>
+      <w:r>
+        <w:rPr>
+          <w:b/>
+          <w:sz w:val="28"/>
+          <w:szCs w:val="36"/>
+        </w:rPr>
+        <w:t>Glossario</w:t>
+      </w:r>
+      <w:r>
+        <w:rPr>
+          <w:b/>
+          <w:sz w:val="28"/>
+          <w:szCs w:val="36"/>
+        </w:rPr>
+        <w:tab/>
+      </w:r>
+      <w:r>
+        <w:rPr>
+          <w:b/>
+          <w:sz w:val="28"/>
+          <w:szCs w:val="36"/>
+        </w:rPr>
+        <w:tab/>
+      </w:r>
+      <w:r>
+        <w:rPr>
+          <w:b/>
+          <w:sz w:val="28"/>
+          <w:szCs w:val="36"/>
+        </w:rPr>
+        <w:tab/>
+      </w:r>
+      <w:r>
+        <w:rPr>
+          <w:b/>
+          <w:sz w:val="28"/>
+          <w:szCs w:val="36"/>
+        </w:rPr>
+        <w:tab/>
+      </w:r>
+      <w:r>
+        <w:rPr>
+          <w:b/>
+          <w:sz w:val="28"/>
+          <w:szCs w:val="36"/>
+        </w:rPr>
+        <w:tab/>
+      </w:r>
+      <w:r>
+        <w:rPr>
+          <w:b/>
+          <w:sz w:val="28"/>
+          <w:szCs w:val="36"/>
+        </w:rPr>
+        <w:tab/>
+      </w:r>
+      <w:r>
+        <w:rPr>
+          <w:b/>
+          <w:sz w:val="28"/>
+          <w:szCs w:val="36"/>
+        </w:rPr>
+        <w:tab/>
+      </w:r>
+      <w:r>
+        <w:rPr>
+          <w:b/>
+          <w:sz w:val="28"/>
+          <w:szCs w:val="36"/>
+        </w:rPr>
+        <w:tab/>
+      </w:r>
+      <w:r>
+        <w:rPr>
+          <w:b/>
+          <w:sz w:val="28"/>
+          <w:szCs w:val="36"/>
+        </w:rPr>
+        <w:tab/>
+      </w:r>
+      <w:r>
+        <w:rPr>
+          <w:b/>
+          <w:sz w:val="28"/>
+          <w:szCs w:val="36"/>
+        </w:rPr>
+        <w:tab/>
+        <w:t>8</w:t>
       </w:r>
     </w:p>
     <w:p>
@@ -1699,26 +2109,6 @@
     </w:p>
     <w:p>
       <w:pPr>
-        <w:pStyle w:val="ListParagraph"/>
-        <w:tabs>
-          <w:tab w:val="center" w:pos="4935"/>
-        </w:tabs>
-        <w:ind w:left="1440"/>
-        <w:jc w:val="both"/>
-      </w:pPr>
-    </w:p>
-    <w:p>
-      <w:pPr>
-        <w:pStyle w:val="ListParagraph"/>
-        <w:tabs>
-          <w:tab w:val="center" w:pos="4935"/>
-        </w:tabs>
-        <w:ind w:left="1440"/>
-        <w:jc w:val="both"/>
-      </w:pPr>
-    </w:p>
-    <w:p>
-      <w:pPr>
         <w:tabs>
           <w:tab w:val="center" w:pos="4935"/>
         </w:tabs>
@@ -1853,7 +2243,6 @@
           <w:sz w:val="36"/>
           <w:highlight w:val="yellow"/>
         </w:rPr>
-        <w:lastRenderedPageBreak/>
         <w:t xml:space="preserve">1. </w:t>
       </w:r>
       <w:r>
@@ -1881,15 +2270,7 @@
           <w:color w:val="auto"/>
           <w:sz w:val="28"/>
         </w:rPr>
-        <w:t xml:space="preserve">1.1 </w:t>
-      </w:r>
-      <w:r>
-        <w:rPr>
-          <w:b/>
-          <w:color w:val="auto"/>
-          <w:sz w:val="28"/>
-        </w:rPr>
-        <w:t>Definizioni ed acronimi</w:t>
+        <w:t>1.1 Definizioni ed acronimi</w:t>
       </w:r>
       <w:bookmarkEnd w:id="0"/>
     </w:p>
@@ -1904,6 +2285,7 @@
         <w:rPr>
           <w:rFonts w:ascii="Arial" w:hAnsi="Arial" w:cs="Arial"/>
         </w:rPr>
+        <w:lastRenderedPageBreak/>
         <w:t xml:space="preserve">Il testing di unità rappresenta la fase di testing in cui si assicura che le componenti sviluppate funzionino in isolamento. Questo documento ha il compito di identificare la strategia di testing di unità per il sistema </w:t>
       </w:r>
       <w:r>
@@ -2333,21 +2715,7 @@
           <w:rFonts w:eastAsia="Times New Roman"/>
           <w:color w:val="auto"/>
         </w:rPr>
-        <w:t xml:space="preserve">Il test di unità ha riscontrato un fault nella query </w:t>
-      </w:r>
-      <w:r>
-        <w:rPr>
-          <w:rFonts w:eastAsia="Times New Roman"/>
-          <w:color w:val="auto"/>
-        </w:rPr>
-        <w:t>update della tabella Assistenza del DB</w:t>
-      </w:r>
-      <w:r>
-        <w:rPr>
-          <w:rFonts w:eastAsia="Times New Roman"/>
-          <w:color w:val="auto"/>
-        </w:rPr>
-        <w:t>, abbiamo quindi provveduto a modificare la query assicurando il corretto funzionamento del sistema .</w:t>
+        <w:t>Il test di unità ha riscontrato un fault nella query update della tabella Assistenza del DB, abbiamo quindi provveduto a modificare la query assicurando il corretto funzionamento del sistema .</w:t>
       </w:r>
     </w:p>
     <w:p>
@@ -2485,7 +2853,7 @@
             <v:path o:extrusionok="f" gradientshapeok="t" o:connecttype="rect"/>
             <o:lock v:ext="edit" aspectratio="t"/>
           </v:shapetype>
-          <v:shape id="_x0000_i1025" type="#_x0000_t75" style="width:481.55pt;height:400.2pt">
+          <v:shape id="_x0000_i1025" type="#_x0000_t75" style="width:481.4pt;height:400.2pt">
             <v:imagedata r:id="rId8" o:title="c5078a1a-8b51-4a21-a39a-69469866e8e0"/>
           </v:shape>
         </w:pict>
@@ -2510,7 +2878,7 @@
         </w:rPr>
         <w:lastRenderedPageBreak/>
         <w:pict>
-          <v:shape id="_x0000_i1026" type="#_x0000_t75" style="width:481.55pt;height:330.1pt">
+          <v:shape id="_x0000_i1026" type="#_x0000_t75" style="width:481.4pt;height:329.85pt">
             <v:imagedata r:id="rId9" o:title="Coverage"/>
           </v:shape>
         </w:pict>
@@ -2565,7 +2933,7 @@
           <w:sz w:val="32"/>
           <w:highlight w:val="yellow"/>
         </w:rPr>
-        <w:t>4</w:t>
+        <w:t xml:space="preserve">4 </w:t>
       </w:r>
       <w:r>
         <w:rPr>
@@ -2575,18 +2943,10 @@
           <w:sz w:val="32"/>
           <w:highlight w:val="yellow"/>
         </w:rPr>
-        <w:t xml:space="preserve"> </w:t>
-      </w:r>
-      <w:r>
-        <w:rPr>
-          <w:rFonts w:eastAsia="Times New Roman"/>
-          <w:b/>
-          <w:color w:val="auto"/>
-          <w:sz w:val="32"/>
-          <w:highlight w:val="yellow"/>
-        </w:rPr>
-        <w:t>Dettagli dei risultati dei tes</w:t>
-      </w:r>
+        <w:t>Conclusioni e raccomandazioni</w:t>
+      </w:r>
+      <w:bookmarkStart w:id="5" w:name="_GoBack"/>
+      <w:bookmarkEnd w:id="5"/>
     </w:p>
     <w:p>
       <w:pPr>
@@ -2861,13 +3221,7 @@
         <w:rPr>
           <w:rFonts w:ascii="Arial" w:hAnsi="Arial" w:cs="Arial"/>
         </w:rPr>
-        <w:t xml:space="preserve"> </w:t>
-      </w:r>
-      <w:r>
-        <w:rPr>
-          <w:rFonts w:ascii="Arial" w:hAnsi="Arial" w:cs="Arial"/>
-        </w:rPr>
-        <w:t>Il documento dell’analisi dei requisiti è un’attività preliminare allo sviluppo di un sistema software. Lo scope principale di tale documento è di definire le funzionalità del sistema.</w:t>
+        <w:t xml:space="preserve"> Il documento dell’analisi dei requisiti è un’attività preliminare allo sviluppo di un sistema software. Lo scope principale di tale documento è di definire le funzionalità del sistema.</w:t>
       </w:r>
     </w:p>
     <w:p>
@@ -2887,10 +3241,7 @@
         <w:t xml:space="preserve"> </w:t>
       </w:r>
       <w:r>
-        <w:t>Il documento del System Design è un’attività preliminare allo sviluppo di un sistema software.</w:t>
-      </w:r>
-      <w:r>
-        <w:t xml:space="preserve"> </w:t>
+        <w:t xml:space="preserve">Il documento del System Design è un’attività preliminare allo sviluppo di un sistema software. </w:t>
       </w:r>
       <w:r>
         <w:t xml:space="preserve">Gli scopi </w:t>
@@ -2933,13 +3284,7 @@
         <w:rPr>
           <w:rFonts w:ascii="Arial" w:hAnsi="Arial" w:cs="Arial"/>
         </w:rPr>
-        <w:t xml:space="preserve"> </w:t>
-      </w:r>
-      <w:r>
-        <w:rPr>
-          <w:rFonts w:ascii="Arial" w:hAnsi="Arial" w:cs="Arial"/>
-        </w:rPr>
-        <w:t>Università degli Studi di Salerno.</w:t>
+        <w:t xml:space="preserve"> Università degli Studi di Salerno.</w:t>
       </w:r>
     </w:p>
     <w:p>
@@ -2988,8 +3333,6 @@
           <w:color w:val="auto"/>
         </w:rPr>
       </w:pPr>
-      <w:bookmarkStart w:id="5" w:name="_GoBack"/>
-      <w:bookmarkEnd w:id="5"/>
     </w:p>
     <w:sectPr>
       <w:pgSz w:w="11906" w:h="16838"/>
@@ -3117,6 +3460,119 @@
     </w:lvl>
   </w:abstractNum>
   <w:abstractNum w:abstractNumId="1" w15:restartNumberingAfterBreak="0">
+    <w:nsid w:val="05675E05"/>
+    <w:multiLevelType w:val="multilevel"/>
+    <w:tmpl w:val="699AD4CA"/>
+    <w:lvl w:ilvl="0">
+      <w:start w:val="1"/>
+      <w:numFmt w:val="decimal"/>
+      <w:lvlText w:val="%1"/>
+      <w:lvlJc w:val="left"/>
+      <w:pPr>
+        <w:ind w:left="405" w:hanging="405"/>
+      </w:pPr>
+      <w:rPr>
+        <w:rFonts w:hint="default"/>
+      </w:rPr>
+    </w:lvl>
+    <w:lvl w:ilvl="1">
+      <w:start w:val="1"/>
+      <w:numFmt w:val="decimal"/>
+      <w:lvlText w:val="%1.%2"/>
+      <w:lvlJc w:val="left"/>
+      <w:pPr>
+        <w:ind w:left="2160" w:hanging="720"/>
+      </w:pPr>
+      <w:rPr>
+        <w:rFonts w:hint="default"/>
+      </w:rPr>
+    </w:lvl>
+    <w:lvl w:ilvl="2">
+      <w:start w:val="1"/>
+      <w:numFmt w:val="decimal"/>
+      <w:lvlText w:val="%1.%2.%3"/>
+      <w:lvlJc w:val="left"/>
+      <w:pPr>
+        <w:ind w:left="3600" w:hanging="720"/>
+      </w:pPr>
+      <w:rPr>
+        <w:rFonts w:hint="default"/>
+      </w:rPr>
+    </w:lvl>
+    <w:lvl w:ilvl="3">
+      <w:start w:val="1"/>
+      <w:numFmt w:val="decimal"/>
+      <w:lvlText w:val="%1.%2.%3.%4"/>
+      <w:lvlJc w:val="left"/>
+      <w:pPr>
+        <w:ind w:left="5400" w:hanging="1080"/>
+      </w:pPr>
+      <w:rPr>
+        <w:rFonts w:hint="default"/>
+      </w:rPr>
+    </w:lvl>
+    <w:lvl w:ilvl="4">
+      <w:start w:val="1"/>
+      <w:numFmt w:val="decimal"/>
+      <w:lvlText w:val="%1.%2.%3.%4.%5"/>
+      <w:lvlJc w:val="left"/>
+      <w:pPr>
+        <w:ind w:left="7200" w:hanging="1440"/>
+      </w:pPr>
+      <w:rPr>
+        <w:rFonts w:hint="default"/>
+      </w:rPr>
+    </w:lvl>
+    <w:lvl w:ilvl="5">
+      <w:start w:val="1"/>
+      <w:numFmt w:val="decimal"/>
+      <w:lvlText w:val="%1.%2.%3.%4.%5.%6"/>
+      <w:lvlJc w:val="left"/>
+      <w:pPr>
+        <w:ind w:left="8640" w:hanging="1440"/>
+      </w:pPr>
+      <w:rPr>
+        <w:rFonts w:hint="default"/>
+      </w:rPr>
+    </w:lvl>
+    <w:lvl w:ilvl="6">
+      <w:start w:val="1"/>
+      <w:numFmt w:val="decimal"/>
+      <w:lvlText w:val="%1.%2.%3.%4.%5.%6.%7"/>
+      <w:lvlJc w:val="left"/>
+      <w:pPr>
+        <w:ind w:left="10440" w:hanging="1800"/>
+      </w:pPr>
+      <w:rPr>
+        <w:rFonts w:hint="default"/>
+      </w:rPr>
+    </w:lvl>
+    <w:lvl w:ilvl="7">
+      <w:start w:val="1"/>
+      <w:numFmt w:val="decimal"/>
+      <w:lvlText w:val="%1.%2.%3.%4.%5.%6.%7.%8"/>
+      <w:lvlJc w:val="left"/>
+      <w:pPr>
+        <w:ind w:left="11880" w:hanging="1800"/>
+      </w:pPr>
+      <w:rPr>
+        <w:rFonts w:hint="default"/>
+      </w:rPr>
+    </w:lvl>
+    <w:lvl w:ilvl="8">
+      <w:start w:val="1"/>
+      <w:numFmt w:val="decimal"/>
+      <w:lvlText w:val="%1.%2.%3.%4.%5.%6.%7.%8.%9"/>
+      <w:lvlJc w:val="left"/>
+      <w:pPr>
+        <w:ind w:left="13680" w:hanging="2160"/>
+      </w:pPr>
+      <w:rPr>
+        <w:rFonts w:hint="default"/>
+      </w:rPr>
+    </w:lvl>
+  </w:abstractNum>
+  <w:abstractNum w:abstractNumId="2" w15:restartNumberingAfterBreak="0">
     <w:nsid w:val="10B76FE4"/>
     <w:multiLevelType w:val="multilevel"/>
     <w:tmpl w:val="3FB6B154"/>
@@ -3240,7 +3696,233 @@
       </w:rPr>
     </w:lvl>
   </w:abstractNum>
-  <w:abstractNum w:abstractNumId="2" w15:restartNumberingAfterBreak="0">
+  <w:abstractNum w:abstractNumId="3" w15:restartNumberingAfterBreak="0">
+    <w:nsid w:val="11F50A87"/>
+    <w:multiLevelType w:val="multilevel"/>
+    <w:tmpl w:val="280A92BE"/>
+    <w:lvl w:ilvl="0">
+      <w:start w:val="1"/>
+      <w:numFmt w:val="decimal"/>
+      <w:lvlText w:val="%1"/>
+      <w:lvlJc w:val="left"/>
+      <w:pPr>
+        <w:ind w:left="405" w:hanging="405"/>
+      </w:pPr>
+      <w:rPr>
+        <w:rFonts w:hint="default"/>
+      </w:rPr>
+    </w:lvl>
+    <w:lvl w:ilvl="1">
+      <w:start w:val="1"/>
+      <w:numFmt w:val="decimal"/>
+      <w:lvlText w:val="%1.%2"/>
+      <w:lvlJc w:val="left"/>
+      <w:pPr>
+        <w:ind w:left="720" w:hanging="720"/>
+      </w:pPr>
+      <w:rPr>
+        <w:rFonts w:hint="default"/>
+      </w:rPr>
+    </w:lvl>
+    <w:lvl w:ilvl="2">
+      <w:start w:val="1"/>
+      <w:numFmt w:val="decimal"/>
+      <w:lvlText w:val="%1.%2.%3"/>
+      <w:lvlJc w:val="left"/>
+      <w:pPr>
+        <w:ind w:left="720" w:hanging="720"/>
+      </w:pPr>
+      <w:rPr>
+        <w:rFonts w:hint="default"/>
+      </w:rPr>
+    </w:lvl>
+    <w:lvl w:ilvl="3">
+      <w:start w:val="1"/>
+      <w:numFmt w:val="decimal"/>
+      <w:lvlText w:val="%1.%2.%3.%4"/>
+      <w:lvlJc w:val="left"/>
+      <w:pPr>
+        <w:ind w:left="1080" w:hanging="1080"/>
+      </w:pPr>
+      <w:rPr>
+        <w:rFonts w:hint="default"/>
+      </w:rPr>
+    </w:lvl>
+    <w:lvl w:ilvl="4">
+      <w:start w:val="1"/>
+      <w:numFmt w:val="decimal"/>
+      <w:lvlText w:val="%1.%2.%3.%4.%5"/>
+      <w:lvlJc w:val="left"/>
+      <w:pPr>
+        <w:ind w:left="1440" w:hanging="1440"/>
+      </w:pPr>
+      <w:rPr>
+        <w:rFonts w:hint="default"/>
+      </w:rPr>
+    </w:lvl>
+    <w:lvl w:ilvl="5">
+      <w:start w:val="1"/>
+      <w:numFmt w:val="decimal"/>
+      <w:lvlText w:val="%1.%2.%3.%4.%5.%6"/>
+      <w:lvlJc w:val="left"/>
+      <w:pPr>
+        <w:ind w:left="1440" w:hanging="1440"/>
+      </w:pPr>
+      <w:rPr>
+        <w:rFonts w:hint="default"/>
+      </w:rPr>
+    </w:lvl>
+    <w:lvl w:ilvl="6">
+      <w:start w:val="1"/>
+      <w:numFmt w:val="decimal"/>
+      <w:lvlText w:val="%1.%2.%3.%4.%5.%6.%7"/>
+      <w:lvlJc w:val="left"/>
+      <w:pPr>
+        <w:ind w:left="1800" w:hanging="1800"/>
+      </w:pPr>
+      <w:rPr>
+        <w:rFonts w:hint="default"/>
+      </w:rPr>
+    </w:lvl>
+    <w:lvl w:ilvl="7">
+      <w:start w:val="1"/>
+      <w:numFmt w:val="decimal"/>
+      <w:lvlText w:val="%1.%2.%3.%4.%5.%6.%7.%8"/>
+      <w:lvlJc w:val="left"/>
+      <w:pPr>
+        <w:ind w:left="1800" w:hanging="1800"/>
+      </w:pPr>
+      <w:rPr>
+        <w:rFonts w:hint="default"/>
+      </w:rPr>
+    </w:lvl>
+    <w:lvl w:ilvl="8">
+      <w:start w:val="1"/>
+      <w:numFmt w:val="decimal"/>
+      <w:lvlText w:val="%1.%2.%3.%4.%5.%6.%7.%8.%9"/>
+      <w:lvlJc w:val="left"/>
+      <w:pPr>
+        <w:ind w:left="2160" w:hanging="2160"/>
+      </w:pPr>
+      <w:rPr>
+        <w:rFonts w:hint="default"/>
+      </w:rPr>
+    </w:lvl>
+  </w:abstractNum>
+  <w:abstractNum w:abstractNumId="4" w15:restartNumberingAfterBreak="0">
+    <w:nsid w:val="1E030071"/>
+    <w:multiLevelType w:val="multilevel"/>
+    <w:tmpl w:val="2500D344"/>
+    <w:lvl w:ilvl="0">
+      <w:start w:val="1"/>
+      <w:numFmt w:val="decimal"/>
+      <w:lvlText w:val="%1"/>
+      <w:lvlJc w:val="left"/>
+      <w:pPr>
+        <w:ind w:left="405" w:hanging="405"/>
+      </w:pPr>
+      <w:rPr>
+        <w:rFonts w:hint="default"/>
+      </w:rPr>
+    </w:lvl>
+    <w:lvl w:ilvl="1">
+      <w:start w:val="1"/>
+      <w:numFmt w:val="decimal"/>
+      <w:lvlText w:val="%1.%2"/>
+      <w:lvlJc w:val="left"/>
+      <w:pPr>
+        <w:ind w:left="720" w:hanging="720"/>
+      </w:pPr>
+      <w:rPr>
+        <w:rFonts w:hint="default"/>
+      </w:rPr>
+    </w:lvl>
+    <w:lvl w:ilvl="2">
+      <w:start w:val="1"/>
+      <w:numFmt w:val="decimal"/>
+      <w:lvlText w:val="%1.%2.%3"/>
+      <w:lvlJc w:val="left"/>
+      <w:pPr>
+        <w:ind w:left="720" w:hanging="720"/>
+      </w:pPr>
+      <w:rPr>
+        <w:rFonts w:hint="default"/>
+      </w:rPr>
+    </w:lvl>
+    <w:lvl w:ilvl="3">
+      <w:start w:val="1"/>
+      <w:numFmt w:val="decimal"/>
+      <w:lvlText w:val="%1.%2.%3.%4"/>
+      <w:lvlJc w:val="left"/>
+      <w:pPr>
+        <w:ind w:left="1080" w:hanging="1080"/>
+      </w:pPr>
+      <w:rPr>
+        <w:rFonts w:hint="default"/>
+      </w:rPr>
+    </w:lvl>
+    <w:lvl w:ilvl="4">
+      <w:start w:val="1"/>
+      <w:numFmt w:val="decimal"/>
+      <w:lvlText w:val="%1.%2.%3.%4.%5"/>
+      <w:lvlJc w:val="left"/>
+      <w:pPr>
+        <w:ind w:left="1440" w:hanging="1440"/>
+      </w:pPr>
+      <w:rPr>
+        <w:rFonts w:hint="default"/>
+      </w:rPr>
+    </w:lvl>
+    <w:lvl w:ilvl="5">
+      <w:start w:val="1"/>
+      <w:numFmt w:val="decimal"/>
+      <w:lvlText w:val="%1.%2.%3.%4.%5.%6"/>
+      <w:lvlJc w:val="left"/>
+      <w:pPr>
+        <w:ind w:left="1440" w:hanging="1440"/>
+      </w:pPr>
+      <w:rPr>
+        <w:rFonts w:hint="default"/>
+      </w:rPr>
+    </w:lvl>
+    <w:lvl w:ilvl="6">
+      <w:start w:val="1"/>
+      <w:numFmt w:val="decimal"/>
+      <w:lvlText w:val="%1.%2.%3.%4.%5.%6.%7"/>
+      <w:lvlJc w:val="left"/>
+      <w:pPr>
+        <w:ind w:left="1800" w:hanging="1800"/>
+      </w:pPr>
+      <w:rPr>
+        <w:rFonts w:hint="default"/>
+      </w:rPr>
+    </w:lvl>
+    <w:lvl w:ilvl="7">
+      <w:start w:val="1"/>
+      <w:numFmt w:val="decimal"/>
+      <w:lvlText w:val="%1.%2.%3.%4.%5.%6.%7.%8"/>
+      <w:lvlJc w:val="left"/>
+      <w:pPr>
+        <w:ind w:left="1800" w:hanging="1800"/>
+      </w:pPr>
+      <w:rPr>
+        <w:rFonts w:hint="default"/>
+      </w:rPr>
+    </w:lvl>
+    <w:lvl w:ilvl="8">
+      <w:start w:val="1"/>
+      <w:numFmt w:val="decimal"/>
+      <w:lvlText w:val="%1.%2.%3.%4.%5.%6.%7.%8.%9"/>
+      <w:lvlJc w:val="left"/>
+      <w:pPr>
+        <w:ind w:left="2160" w:hanging="2160"/>
+      </w:pPr>
+      <w:rPr>
+        <w:rFonts w:hint="default"/>
+      </w:rPr>
+    </w:lvl>
+  </w:abstractNum>
+  <w:abstractNum w:abstractNumId="5" w15:restartNumberingAfterBreak="0">
     <w:nsid w:val="1F78637C"/>
     <w:multiLevelType w:val="hybridMultilevel"/>
     <w:tmpl w:val="EED8606A"/>
@@ -3353,7 +4035,7 @@
       </w:rPr>
     </w:lvl>
   </w:abstractNum>
-  <w:abstractNum w:abstractNumId="3" w15:restartNumberingAfterBreak="0">
+  <w:abstractNum w:abstractNumId="6" w15:restartNumberingAfterBreak="0">
     <w:nsid w:val="29056910"/>
     <w:multiLevelType w:val="multilevel"/>
     <w:tmpl w:val="1CE4A92C"/>
@@ -3443,7 +4125,206 @@
       </w:pPr>
     </w:lvl>
   </w:abstractNum>
-  <w:abstractNum w:abstractNumId="4" w15:restartNumberingAfterBreak="0">
+  <w:abstractNum w:abstractNumId="7" w15:restartNumberingAfterBreak="0">
+    <w:nsid w:val="3AB56D5F"/>
+    <w:multiLevelType w:val="hybridMultilevel"/>
+    <w:tmpl w:val="7C2C3F1A"/>
+    <w:lvl w:ilvl="0" w:tplc="0410000F">
+      <w:start w:val="1"/>
+      <w:numFmt w:val="decimal"/>
+      <w:lvlText w:val="%1."/>
+      <w:lvlJc w:val="left"/>
+      <w:pPr>
+        <w:ind w:left="1125" w:hanging="360"/>
+      </w:pPr>
+    </w:lvl>
+    <w:lvl w:ilvl="1" w:tplc="0410000F">
+      <w:start w:val="1"/>
+      <w:numFmt w:val="decimal"/>
+      <w:lvlText w:val="%2."/>
+      <w:lvlJc w:val="left"/>
+      <w:pPr>
+        <w:ind w:left="1845" w:hanging="360"/>
+      </w:pPr>
+    </w:lvl>
+    <w:lvl w:ilvl="2" w:tplc="0410001B" w:tentative="1">
+      <w:start w:val="1"/>
+      <w:numFmt w:val="lowerRoman"/>
+      <w:lvlText w:val="%3."/>
+      <w:lvlJc w:val="right"/>
+      <w:pPr>
+        <w:ind w:left="2565" w:hanging="180"/>
+      </w:pPr>
+    </w:lvl>
+    <w:lvl w:ilvl="3" w:tplc="0410000F" w:tentative="1">
+      <w:start w:val="1"/>
+      <w:numFmt w:val="decimal"/>
+      <w:lvlText w:val="%4."/>
+      <w:lvlJc w:val="left"/>
+      <w:pPr>
+        <w:ind w:left="3285" w:hanging="360"/>
+      </w:pPr>
+    </w:lvl>
+    <w:lvl w:ilvl="4" w:tplc="04100019" w:tentative="1">
+      <w:start w:val="1"/>
+      <w:numFmt w:val="lowerLetter"/>
+      <w:lvlText w:val="%5."/>
+      <w:lvlJc w:val="left"/>
+      <w:pPr>
+        <w:ind w:left="4005" w:hanging="360"/>
+      </w:pPr>
+    </w:lvl>
+    <w:lvl w:ilvl="5" w:tplc="0410001B" w:tentative="1">
+      <w:start w:val="1"/>
+      <w:numFmt w:val="lowerRoman"/>
+      <w:lvlText w:val="%6."/>
+      <w:lvlJc w:val="right"/>
+      <w:pPr>
+        <w:ind w:left="4725" w:hanging="180"/>
+      </w:pPr>
+    </w:lvl>
+    <w:lvl w:ilvl="6" w:tplc="0410000F" w:tentative="1">
+      <w:start w:val="1"/>
+      <w:numFmt w:val="decimal"/>
+      <w:lvlText w:val="%7."/>
+      <w:lvlJc w:val="left"/>
+      <w:pPr>
+        <w:ind w:left="5445" w:hanging="360"/>
+      </w:pPr>
+    </w:lvl>
+    <w:lvl w:ilvl="7" w:tplc="04100019" w:tentative="1">
+      <w:start w:val="1"/>
+      <w:numFmt w:val="lowerLetter"/>
+      <w:lvlText w:val="%8."/>
+      <w:lvlJc w:val="left"/>
+      <w:pPr>
+        <w:ind w:left="6165" w:hanging="360"/>
+      </w:pPr>
+    </w:lvl>
+    <w:lvl w:ilvl="8" w:tplc="0410001B" w:tentative="1">
+      <w:start w:val="1"/>
+      <w:numFmt w:val="lowerRoman"/>
+      <w:lvlText w:val="%9."/>
+      <w:lvlJc w:val="right"/>
+      <w:pPr>
+        <w:ind w:left="6885" w:hanging="180"/>
+      </w:pPr>
+    </w:lvl>
+  </w:abstractNum>
+  <w:abstractNum w:abstractNumId="8" w15:restartNumberingAfterBreak="0">
+    <w:nsid w:val="4F4B3EFC"/>
+    <w:multiLevelType w:val="multilevel"/>
+    <w:tmpl w:val="1396D672"/>
+    <w:lvl w:ilvl="0">
+      <w:start w:val="3"/>
+      <w:numFmt w:val="decimal"/>
+      <w:lvlText w:val="%1"/>
+      <w:lvlJc w:val="left"/>
+      <w:pPr>
+        <w:ind w:left="405" w:hanging="405"/>
+      </w:pPr>
+      <w:rPr>
+        <w:rFonts w:hint="default"/>
+      </w:rPr>
+    </w:lvl>
+    <w:lvl w:ilvl="1">
+      <w:start w:val="1"/>
+      <w:numFmt w:val="decimal"/>
+      <w:lvlText w:val="%1.%2"/>
+      <w:lvlJc w:val="left"/>
+      <w:pPr>
+        <w:ind w:left="1440" w:hanging="720"/>
+      </w:pPr>
+      <w:rPr>
+        <w:rFonts w:hint="default"/>
+      </w:rPr>
+    </w:lvl>
+    <w:lvl w:ilvl="2">
+      <w:start w:val="1"/>
+      <w:numFmt w:val="decimal"/>
+      <w:lvlText w:val="%1.%2.%3"/>
+      <w:lvlJc w:val="left"/>
+      <w:pPr>
+        <w:ind w:left="2160" w:hanging="720"/>
+      </w:pPr>
+      <w:rPr>
+        <w:rFonts w:hint="default"/>
+      </w:rPr>
+    </w:lvl>
+    <w:lvl w:ilvl="3">
+      <w:start w:val="1"/>
+      <w:numFmt w:val="decimal"/>
+      <w:lvlText w:val="%1.%2.%3.%4"/>
+      <w:lvlJc w:val="left"/>
+      <w:pPr>
+        <w:ind w:left="3240" w:hanging="1080"/>
+      </w:pPr>
+      <w:rPr>
+        <w:rFonts w:hint="default"/>
+      </w:rPr>
+    </w:lvl>
+    <w:lvl w:ilvl="4">
+      <w:start w:val="1"/>
+      <w:numFmt w:val="decimal"/>
+      <w:lvlText w:val="%1.%2.%3.%4.%5"/>
+      <w:lvlJc w:val="left"/>
+      <w:pPr>
+        <w:ind w:left="4320" w:hanging="1440"/>
+      </w:pPr>
+      <w:rPr>
+        <w:rFonts w:hint="default"/>
+      </w:rPr>
+    </w:lvl>
+    <w:lvl w:ilvl="5">
+      <w:start w:val="1"/>
+      <w:numFmt w:val="decimal"/>
+      <w:lvlText w:val="%1.%2.%3.%4.%5.%6"/>
+      <w:lvlJc w:val="left"/>
+      <w:pPr>
+        <w:ind w:left="5040" w:hanging="1440"/>
+      </w:pPr>
+      <w:rPr>
+        <w:rFonts w:hint="default"/>
+      </w:rPr>
+    </w:lvl>
+    <w:lvl w:ilvl="6">
+      <w:start w:val="1"/>
+      <w:numFmt w:val="decimal"/>
+      <w:lvlText w:val="%1.%2.%3.%4.%5.%6.%7"/>
+      <w:lvlJc w:val="left"/>
+      <w:pPr>
+        <w:ind w:left="6120" w:hanging="1800"/>
+      </w:pPr>
+      <w:rPr>
+        <w:rFonts w:hint="default"/>
+      </w:rPr>
+    </w:lvl>
+    <w:lvl w:ilvl="7">
+      <w:start w:val="1"/>
+      <w:numFmt w:val="decimal"/>
+      <w:lvlText w:val="%1.%2.%3.%4.%5.%6.%7.%8"/>
+      <w:lvlJc w:val="left"/>
+      <w:pPr>
+        <w:ind w:left="6840" w:hanging="1800"/>
+      </w:pPr>
+      <w:rPr>
+        <w:rFonts w:hint="default"/>
+      </w:rPr>
+    </w:lvl>
+    <w:lvl w:ilvl="8">
+      <w:start w:val="1"/>
+      <w:numFmt w:val="decimal"/>
+      <w:lvlText w:val="%1.%2.%3.%4.%5.%6.%7.%8.%9"/>
+      <w:lvlJc w:val="left"/>
+      <w:pPr>
+        <w:ind w:left="7920" w:hanging="2160"/>
+      </w:pPr>
+      <w:rPr>
+        <w:rFonts w:hint="default"/>
+      </w:rPr>
+    </w:lvl>
+  </w:abstractNum>
+  <w:abstractNum w:abstractNumId="9" w15:restartNumberingAfterBreak="0">
     <w:nsid w:val="547D0776"/>
     <w:multiLevelType w:val="hybridMultilevel"/>
     <w:tmpl w:val="C7A47C58"/>
@@ -3556,7 +4437,7 @@
       </w:rPr>
     </w:lvl>
   </w:abstractNum>
-  <w:abstractNum w:abstractNumId="5" w15:restartNumberingAfterBreak="0">
+  <w:abstractNum w:abstractNumId="10" w15:restartNumberingAfterBreak="0">
     <w:nsid w:val="5E1B7127"/>
     <w:multiLevelType w:val="multilevel"/>
     <w:tmpl w:val="5C9C34DE"/>
@@ -3677,10 +4558,10 @@
       </w:rPr>
     </w:lvl>
   </w:abstractNum>
-  <w:abstractNum w:abstractNumId="6" w15:restartNumberingAfterBreak="0">
+  <w:abstractNum w:abstractNumId="11" w15:restartNumberingAfterBreak="0">
     <w:nsid w:val="6E980C71"/>
     <w:multiLevelType w:val="multilevel"/>
-    <w:tmpl w:val="50EE4C8A"/>
+    <w:tmpl w:val="ECC018F6"/>
     <w:lvl w:ilvl="0">
       <w:start w:val="1"/>
       <w:numFmt w:val="decimal"/>
@@ -3702,8 +4583,11 @@
         <w:ind w:left="1440" w:hanging="360"/>
       </w:pPr>
       <w:rPr>
-        <w:b/>
+        <w:rFonts w:hint="default"/>
+        <w:b w:val="0"/>
         <w:color w:val="auto"/>
+        <w:spacing w:val="0"/>
+        <w:position w:val="0"/>
         <w:sz w:val="28"/>
         <w:u w:val="none"/>
       </w:rPr>
@@ -3793,7 +4677,120 @@
       </w:rPr>
     </w:lvl>
   </w:abstractNum>
-  <w:abstractNum w:abstractNumId="7" w15:restartNumberingAfterBreak="0">
+  <w:abstractNum w:abstractNumId="12" w15:restartNumberingAfterBreak="0">
+    <w:nsid w:val="70233601"/>
+    <w:multiLevelType w:val="multilevel"/>
+    <w:tmpl w:val="F3A6EF5C"/>
+    <w:lvl w:ilvl="0">
+      <w:start w:val="1"/>
+      <w:numFmt w:val="decimal"/>
+      <w:lvlText w:val="%1"/>
+      <w:lvlJc w:val="left"/>
+      <w:pPr>
+        <w:ind w:left="405" w:hanging="405"/>
+      </w:pPr>
+      <w:rPr>
+        <w:rFonts w:hint="default"/>
+      </w:rPr>
+    </w:lvl>
+    <w:lvl w:ilvl="1">
+      <w:start w:val="1"/>
+      <w:numFmt w:val="decimal"/>
+      <w:lvlText w:val="%1.%2"/>
+      <w:lvlJc w:val="left"/>
+      <w:pPr>
+        <w:ind w:left="1440" w:hanging="720"/>
+      </w:pPr>
+      <w:rPr>
+        <w:rFonts w:hint="default"/>
+      </w:rPr>
+    </w:lvl>
+    <w:lvl w:ilvl="2">
+      <w:start w:val="1"/>
+      <w:numFmt w:val="decimal"/>
+      <w:lvlText w:val="%1.%2.%3"/>
+      <w:lvlJc w:val="left"/>
+      <w:pPr>
+        <w:ind w:left="2160" w:hanging="720"/>
+      </w:pPr>
+      <w:rPr>
+        <w:rFonts w:hint="default"/>
+      </w:rPr>
+    </w:lvl>
+    <w:lvl w:ilvl="3">
+      <w:start w:val="1"/>
+      <w:numFmt w:val="decimal"/>
+      <w:lvlText w:val="%1.%2.%3.%4"/>
+      <w:lvlJc w:val="left"/>
+      <w:pPr>
+        <w:ind w:left="3240" w:hanging="1080"/>
+      </w:pPr>
+      <w:rPr>
+        <w:rFonts w:hint="default"/>
+      </w:rPr>
+    </w:lvl>
+    <w:lvl w:ilvl="4">
+      <w:start w:val="1"/>
+      <w:numFmt w:val="decimal"/>
+      <w:lvlText w:val="%1.%2.%3.%4.%5"/>
+      <w:lvlJc w:val="left"/>
+      <w:pPr>
+        <w:ind w:left="4320" w:hanging="1440"/>
+      </w:pPr>
+      <w:rPr>
+        <w:rFonts w:hint="default"/>
+      </w:rPr>
+    </w:lvl>
+    <w:lvl w:ilvl="5">
+      <w:start w:val="1"/>
+      <w:numFmt w:val="decimal"/>
+      <w:lvlText w:val="%1.%2.%3.%4.%5.%6"/>
+      <w:lvlJc w:val="left"/>
+      <w:pPr>
+        <w:ind w:left="5040" w:hanging="1440"/>
+      </w:pPr>
+      <w:rPr>
+        <w:rFonts w:hint="default"/>
+      </w:rPr>
+    </w:lvl>
+    <w:lvl w:ilvl="6">
+      <w:start w:val="1"/>
+      <w:numFmt w:val="decimal"/>
+      <w:lvlText w:val="%1.%2.%3.%4.%5.%6.%7"/>
+      <w:lvlJc w:val="left"/>
+      <w:pPr>
+        <w:ind w:left="6120" w:hanging="1800"/>
+      </w:pPr>
+      <w:rPr>
+        <w:rFonts w:hint="default"/>
+      </w:rPr>
+    </w:lvl>
+    <w:lvl w:ilvl="7">
+      <w:start w:val="1"/>
+      <w:numFmt w:val="decimal"/>
+      <w:lvlText w:val="%1.%2.%3.%4.%5.%6.%7.%8"/>
+      <w:lvlJc w:val="left"/>
+      <w:pPr>
+        <w:ind w:left="6840" w:hanging="1800"/>
+      </w:pPr>
+      <w:rPr>
+        <w:rFonts w:hint="default"/>
+      </w:rPr>
+    </w:lvl>
+    <w:lvl w:ilvl="8">
+      <w:start w:val="1"/>
+      <w:numFmt w:val="decimal"/>
+      <w:lvlText w:val="%1.%2.%3.%4.%5.%6.%7.%8.%9"/>
+      <w:lvlJc w:val="left"/>
+      <w:pPr>
+        <w:ind w:left="7920" w:hanging="2160"/>
+      </w:pPr>
+      <w:rPr>
+        <w:rFonts w:hint="default"/>
+      </w:rPr>
+    </w:lvl>
+  </w:abstractNum>
+  <w:abstractNum w:abstractNumId="13" w15:restartNumberingAfterBreak="0">
     <w:nsid w:val="71FE7A3E"/>
     <w:multiLevelType w:val="multilevel"/>
     <w:tmpl w:val="EDE280EA"/>
@@ -3906,29 +4903,163 @@
       </w:rPr>
     </w:lvl>
   </w:abstractNum>
+  <w:abstractNum w:abstractNumId="14" w15:restartNumberingAfterBreak="0">
+    <w:nsid w:val="75AD3E31"/>
+    <w:multiLevelType w:val="multilevel"/>
+    <w:tmpl w:val="1396D672"/>
+    <w:lvl w:ilvl="0">
+      <w:start w:val="3"/>
+      <w:numFmt w:val="decimal"/>
+      <w:lvlText w:val="%1"/>
+      <w:lvlJc w:val="left"/>
+      <w:pPr>
+        <w:ind w:left="405" w:hanging="405"/>
+      </w:pPr>
+      <w:rPr>
+        <w:rFonts w:hint="default"/>
+      </w:rPr>
+    </w:lvl>
+    <w:lvl w:ilvl="1">
+      <w:start w:val="1"/>
+      <w:numFmt w:val="decimal"/>
+      <w:lvlText w:val="%1.%2"/>
+      <w:lvlJc w:val="left"/>
+      <w:pPr>
+        <w:ind w:left="1440" w:hanging="720"/>
+      </w:pPr>
+      <w:rPr>
+        <w:rFonts w:hint="default"/>
+      </w:rPr>
+    </w:lvl>
+    <w:lvl w:ilvl="2">
+      <w:start w:val="1"/>
+      <w:numFmt w:val="decimal"/>
+      <w:lvlText w:val="%1.%2.%3"/>
+      <w:lvlJc w:val="left"/>
+      <w:pPr>
+        <w:ind w:left="2160" w:hanging="720"/>
+      </w:pPr>
+      <w:rPr>
+        <w:rFonts w:hint="default"/>
+      </w:rPr>
+    </w:lvl>
+    <w:lvl w:ilvl="3">
+      <w:start w:val="1"/>
+      <w:numFmt w:val="decimal"/>
+      <w:lvlText w:val="%1.%2.%3.%4"/>
+      <w:lvlJc w:val="left"/>
+      <w:pPr>
+        <w:ind w:left="3240" w:hanging="1080"/>
+      </w:pPr>
+      <w:rPr>
+        <w:rFonts w:hint="default"/>
+      </w:rPr>
+    </w:lvl>
+    <w:lvl w:ilvl="4">
+      <w:start w:val="1"/>
+      <w:numFmt w:val="decimal"/>
+      <w:lvlText w:val="%1.%2.%3.%4.%5"/>
+      <w:lvlJc w:val="left"/>
+      <w:pPr>
+        <w:ind w:left="4320" w:hanging="1440"/>
+      </w:pPr>
+      <w:rPr>
+        <w:rFonts w:hint="default"/>
+      </w:rPr>
+    </w:lvl>
+    <w:lvl w:ilvl="5">
+      <w:start w:val="1"/>
+      <w:numFmt w:val="decimal"/>
+      <w:lvlText w:val="%1.%2.%3.%4.%5.%6"/>
+      <w:lvlJc w:val="left"/>
+      <w:pPr>
+        <w:ind w:left="5040" w:hanging="1440"/>
+      </w:pPr>
+      <w:rPr>
+        <w:rFonts w:hint="default"/>
+      </w:rPr>
+    </w:lvl>
+    <w:lvl w:ilvl="6">
+      <w:start w:val="1"/>
+      <w:numFmt w:val="decimal"/>
+      <w:lvlText w:val="%1.%2.%3.%4.%5.%6.%7"/>
+      <w:lvlJc w:val="left"/>
+      <w:pPr>
+        <w:ind w:left="6120" w:hanging="1800"/>
+      </w:pPr>
+      <w:rPr>
+        <w:rFonts w:hint="default"/>
+      </w:rPr>
+    </w:lvl>
+    <w:lvl w:ilvl="7">
+      <w:start w:val="1"/>
+      <w:numFmt w:val="decimal"/>
+      <w:lvlText w:val="%1.%2.%3.%4.%5.%6.%7.%8"/>
+      <w:lvlJc w:val="left"/>
+      <w:pPr>
+        <w:ind w:left="6840" w:hanging="1800"/>
+      </w:pPr>
+      <w:rPr>
+        <w:rFonts w:hint="default"/>
+      </w:rPr>
+    </w:lvl>
+    <w:lvl w:ilvl="8">
+      <w:start w:val="1"/>
+      <w:numFmt w:val="decimal"/>
+      <w:lvlText w:val="%1.%2.%3.%4.%5.%6.%7.%8.%9"/>
+      <w:lvlJc w:val="left"/>
+      <w:pPr>
+        <w:ind w:left="7920" w:hanging="2160"/>
+      </w:pPr>
+      <w:rPr>
+        <w:rFonts w:hint="default"/>
+      </w:rPr>
+    </w:lvl>
+  </w:abstractNum>
   <w:num w:numId="1">
-    <w:abstractNumId w:val="6"/>
+    <w:abstractNumId w:val="11"/>
   </w:num>
   <w:num w:numId="2">
-    <w:abstractNumId w:val="7"/>
+    <w:abstractNumId w:val="13"/>
   </w:num>
   <w:num w:numId="3">
-    <w:abstractNumId w:val="4"/>
+    <w:abstractNumId w:val="9"/>
   </w:num>
   <w:num w:numId="4">
     <w:abstractNumId w:val="0"/>
   </w:num>
   <w:num w:numId="5">
+    <w:abstractNumId w:val="5"/>
+  </w:num>
+  <w:num w:numId="6">
+    <w:abstractNumId w:val="6"/>
+  </w:num>
+  <w:num w:numId="7">
     <w:abstractNumId w:val="2"/>
   </w:num>
-  <w:num w:numId="6">
+  <w:num w:numId="8">
+    <w:abstractNumId w:val="10"/>
+  </w:num>
+  <w:num w:numId="9">
+    <w:abstractNumId w:val="1"/>
+  </w:num>
+  <w:num w:numId="10">
     <w:abstractNumId w:val="3"/>
   </w:num>
-  <w:num w:numId="7">
-    <w:abstractNumId w:val="1"/>
+  <w:num w:numId="11">
+    <w:abstractNumId w:val="12"/>
   </w:num>
-  <w:num w:numId="8">
-    <w:abstractNumId w:val="5"/>
+  <w:num w:numId="12">
+    <w:abstractNumId w:val="4"/>
+  </w:num>
+  <w:num w:numId="13">
+    <w:abstractNumId w:val="8"/>
+  </w:num>
+  <w:num w:numId="14">
+    <w:abstractNumId w:val="14"/>
+  </w:num>
+  <w:num w:numId="15">
+    <w:abstractNumId w:val="7"/>
   </w:num>
   <w:numIdMacAtCleanup w:val="6"/>
 </w:numbering>
@@ -5341,7 +6472,7 @@
 </file>
 
 <file path=customXml/itemProps1.xml><?xml version="1.0" encoding="utf-8"?>
-<ds:datastoreItem xmlns:ds="http://schemas.openxmlformats.org/officeDocument/2006/customXml" ds:itemID="{CC5F9B4C-4683-4953-B9B8-20376D233DA6}">
+<ds:datastoreItem xmlns:ds="http://schemas.openxmlformats.org/officeDocument/2006/customXml" ds:itemID="{15C01110-59B2-4408-8F0F-A90E46BA7044}">
   <ds:schemaRefs>
     <ds:schemaRef ds:uri="http://schemas.openxmlformats.org/officeDocument/2006/bibliography"/>
   </ds:schemaRefs>

--- a/Deliverables/UTR_NashiraCustomGuitars.docx
+++ b/Deliverables/UTR_NashiraCustomGuitars.docx
@@ -2,104 +2,6 @@
 <file path=word/document.xml><?xml version="1.0" encoding="utf-8"?>
 <w:document xmlns:wpc="http://schemas.microsoft.com/office/word/2010/wordprocessingCanvas" xmlns:cx="http://schemas.microsoft.com/office/drawing/2014/chartex" xmlns:cx1="http://schemas.microsoft.com/office/drawing/2015/9/8/chartex" xmlns:mc="http://schemas.openxmlformats.org/markup-compatibility/2006" xmlns:o="urn:schemas-microsoft-com:office:office" xmlns:r="http://schemas.openxmlformats.org/officeDocument/2006/relationships" xmlns:m="http://schemas.openxmlformats.org/officeDocument/2006/math" xmlns:v="urn:schemas-microsoft-com:vml" xmlns:wp14="http://schemas.microsoft.com/office/word/2010/wordprocessingDrawing" xmlns:wp="http://schemas.openxmlformats.org/drawingml/2006/wordprocessingDrawing" xmlns:w10="urn:schemas-microsoft-com:office:word" xmlns:w="http://schemas.openxmlformats.org/wordprocessingml/2006/main" xmlns:w14="http://schemas.microsoft.com/office/word/2010/wordml" xmlns:w15="http://schemas.microsoft.com/office/word/2012/wordml" xmlns:w16se="http://schemas.microsoft.com/office/word/2015/wordml/symex" xmlns:wpg="http://schemas.microsoft.com/office/word/2010/wordprocessingGroup" xmlns:wpi="http://schemas.microsoft.com/office/word/2010/wordprocessingInk" xmlns:wne="http://schemas.microsoft.com/office/word/2006/wordml" xmlns:wps="http://schemas.microsoft.com/office/word/2010/wordprocessingShape" mc:Ignorable="w14 w15 w16se wp14">
   <w:body>
-    <w:p>
-      <w:pPr>
-        <w:rPr>
-          <w:b/>
-          <w:sz w:val="36"/>
-          <w:szCs w:val="36"/>
-        </w:rPr>
-      </w:pPr>
-      <w:r>
-        <w:rPr>
-          <w:noProof/>
-          <w:bdr w:val="none" w:sz="0" w:space="0" w:color="auto" w:frame="1"/>
-        </w:rPr>
-        <w:drawing>
-          <wp:anchor distT="0" distB="0" distL="114300" distR="114300" simplePos="0" relativeHeight="251659264" behindDoc="1" locked="0" layoutInCell="1" allowOverlap="1" wp14:anchorId="14EFF3F8" wp14:editId="546F2BC3">
-            <wp:simplePos x="0" y="0"/>
-            <wp:positionH relativeFrom="margin">
-              <wp:align>left</wp:align>
-            </wp:positionH>
-            <wp:positionV relativeFrom="paragraph">
-              <wp:posOffset>0</wp:posOffset>
-            </wp:positionV>
-            <wp:extent cx="990600" cy="990600"/>
-            <wp:effectExtent l="0" t="0" r="0" b="0"/>
-            <wp:wrapNone/>
-            <wp:docPr id="1" name="Immagine 1" descr="https://lh6.googleusercontent.com/VSsiqeoabKlyZpPR3M8N_QgRX0wmza_UpwPY4X_aw5DoDOhBQf_Cqjs1y_J9q_-WUttf-p9PsC_ufAaGZdC8hkvCgIBafTb65aaYKHEsVgHyVpZvykes9AnBo6hFKnrO07vhRYha"/>
-            <wp:cNvGraphicFramePr>
-              <a:graphicFrameLocks xmlns:a="http://schemas.openxmlformats.org/drawingml/2006/main" noChangeAspect="1"/>
-            </wp:cNvGraphicFramePr>
-            <a:graphic xmlns:a="http://schemas.openxmlformats.org/drawingml/2006/main">
-              <a:graphicData uri="http://schemas.openxmlformats.org/drawingml/2006/picture">
-                <pic:pic xmlns:pic="http://schemas.openxmlformats.org/drawingml/2006/picture">
-                  <pic:nvPicPr>
-                    <pic:cNvPr id="0" name="Picture 1" descr="https://lh6.googleusercontent.com/VSsiqeoabKlyZpPR3M8N_QgRX0wmza_UpwPY4X_aw5DoDOhBQf_Cqjs1y_J9q_-WUttf-p9PsC_ufAaGZdC8hkvCgIBafTb65aaYKHEsVgHyVpZvykes9AnBo6hFKnrO07vhRYha"/>
-                    <pic:cNvPicPr>
-                      <a:picLocks noChangeAspect="1" noChangeArrowheads="1"/>
-                    </pic:cNvPicPr>
-                  </pic:nvPicPr>
-                  <pic:blipFill>
-                    <a:blip r:embed="rId6" cstate="print">
-                      <a:extLst>
-                        <a:ext uri="{28A0092B-C50C-407E-A947-70E740481C1C}">
-                          <a14:useLocalDpi xmlns:a14="http://schemas.microsoft.com/office/drawing/2010/main" val="0"/>
-                        </a:ext>
-                      </a:extLst>
-                    </a:blip>
-                    <a:srcRect/>
-                    <a:stretch>
-                      <a:fillRect/>
-                    </a:stretch>
-                  </pic:blipFill>
-                  <pic:spPr bwMode="auto">
-                    <a:xfrm>
-                      <a:off x="0" y="0"/>
-                      <a:ext cx="990600" cy="990600"/>
-                    </a:xfrm>
-                    <a:prstGeom prst="rect">
-                      <a:avLst/>
-                    </a:prstGeom>
-                    <a:noFill/>
-                    <a:ln>
-                      <a:noFill/>
-                    </a:ln>
-                  </pic:spPr>
-                </pic:pic>
-              </a:graphicData>
-            </a:graphic>
-          </wp:anchor>
-        </w:drawing>
-      </w:r>
-    </w:p>
-    <w:p>
-      <w:pPr>
-        <w:rPr>
-          <w:b/>
-          <w:sz w:val="36"/>
-          <w:szCs w:val="36"/>
-        </w:rPr>
-      </w:pPr>
-    </w:p>
-    <w:p>
-      <w:pPr>
-        <w:rPr>
-          <w:b/>
-          <w:sz w:val="36"/>
-          <w:szCs w:val="36"/>
-        </w:rPr>
-      </w:pPr>
-    </w:p>
-    <w:p>
-      <w:pPr>
-        <w:rPr>
-          <w:b/>
-          <w:sz w:val="36"/>
-          <w:szCs w:val="36"/>
-        </w:rPr>
-      </w:pPr>
-    </w:p>
     <w:p>
       <w:pPr>
         <w:rPr>
@@ -754,6 +656,41 @@
         <w:ind w:left="708"/>
         <w:rPr>
           <w:rFonts w:eastAsia="Times New Roman"/>
+          <w:b/>
+          <w:bCs/>
+          <w:sz w:val="28"/>
+          <w:szCs w:val="28"/>
+        </w:rPr>
+      </w:pPr>
+    </w:p>
+    <w:p>
+      <w:pPr>
+        <w:spacing w:after="160" w:line="259" w:lineRule="auto"/>
+        <w:rPr>
+          <w:rFonts w:eastAsia="Times New Roman"/>
+          <w:b/>
+          <w:bCs/>
+          <w:sz w:val="28"/>
+          <w:szCs w:val="28"/>
+        </w:rPr>
+      </w:pPr>
+      <w:r>
+        <w:rPr>
+          <w:rFonts w:eastAsia="Times New Roman"/>
+          <w:b/>
+          <w:bCs/>
+          <w:sz w:val="28"/>
+          <w:szCs w:val="28"/>
+        </w:rPr>
+        <w:br w:type="page"/>
+      </w:r>
+    </w:p>
+    <w:p>
+      <w:pPr>
+        <w:spacing w:line="240" w:lineRule="auto"/>
+        <w:ind w:left="708"/>
+        <w:rPr>
+          <w:rFonts w:eastAsia="Times New Roman"/>
           <w:color w:val="auto"/>
         </w:rPr>
       </w:pPr>
@@ -765,6 +702,7 @@
           <w:sz w:val="28"/>
           <w:szCs w:val="28"/>
         </w:rPr>
+        <w:lastRenderedPageBreak/>
         <w:t>Revision History</w:t>
       </w:r>
     </w:p>
@@ -826,7 +764,6 @@
                 <w:b/>
                 <w:bCs/>
               </w:rPr>
-              <w:lastRenderedPageBreak/>
               <w:t>Data</w:t>
             </w:r>
           </w:p>
@@ -1335,7 +1272,7 @@
       <w:r>
         <w:rPr>
           <w:b/>
-          <w:sz w:val="28"/>
+          <w:sz w:val="32"/>
           <w:szCs w:val="36"/>
         </w:rPr>
         <w:t>Introduzion</w:t>
@@ -1343,7 +1280,7 @@
       <w:r>
         <w:rPr>
           <w:b/>
-          <w:sz w:val="28"/>
+          <w:sz w:val="32"/>
           <w:szCs w:val="36"/>
         </w:rPr>
         <w:tab/>
@@ -1418,7 +1355,6 @@
           <w:sz w:val="28"/>
           <w:szCs w:val="36"/>
         </w:rPr>
-        <w:tab/>
         <w:t>4</w:t>
       </w:r>
     </w:p>
@@ -1430,14 +1366,12 @@
           <w:numId w:val="15"/>
         </w:numPr>
         <w:rPr>
-          <w:b/>
-          <w:sz w:val="28"/>
-          <w:szCs w:val="36"/>
-        </w:rPr>
-      </w:pPr>
-      <w:r>
-        <w:rPr>
-          <w:b/>
+          <w:sz w:val="28"/>
+          <w:szCs w:val="36"/>
+        </w:rPr>
+      </w:pPr>
+      <w:r>
+        <w:rPr>
           <w:sz w:val="28"/>
           <w:szCs w:val="36"/>
         </w:rPr>
@@ -1445,7 +1379,6 @@
       </w:r>
       <w:r>
         <w:rPr>
-          <w:b/>
           <w:sz w:val="28"/>
           <w:szCs w:val="36"/>
         </w:rPr>
@@ -1453,7 +1386,6 @@
       </w:r>
       <w:r>
         <w:rPr>
-          <w:b/>
           <w:sz w:val="28"/>
           <w:szCs w:val="36"/>
         </w:rPr>
@@ -1461,7 +1393,6 @@
       </w:r>
       <w:r>
         <w:rPr>
-          <w:b/>
           <w:sz w:val="28"/>
           <w:szCs w:val="36"/>
         </w:rPr>
@@ -1469,7 +1400,6 @@
       </w:r>
       <w:r>
         <w:rPr>
-          <w:b/>
           <w:sz w:val="28"/>
           <w:szCs w:val="36"/>
         </w:rPr>
@@ -1477,7 +1407,6 @@
       </w:r>
       <w:r>
         <w:rPr>
-          <w:b/>
           <w:sz w:val="28"/>
           <w:szCs w:val="36"/>
         </w:rPr>
@@ -1485,7 +1414,13 @@
       </w:r>
       <w:r>
         <w:rPr>
-          <w:b/>
+          <w:sz w:val="28"/>
+          <w:szCs w:val="36"/>
+        </w:rPr>
+        <w:tab/>
+      </w:r>
+      <w:r>
+        <w:rPr>
           <w:sz w:val="28"/>
           <w:szCs w:val="36"/>
         </w:rPr>
@@ -1502,14 +1437,14 @@
         </w:numPr>
         <w:rPr>
           <w:b/>
-          <w:sz w:val="28"/>
-          <w:szCs w:val="36"/>
-        </w:rPr>
-      </w:pPr>
-      <w:r>
-        <w:rPr>
-          <w:b/>
-          <w:sz w:val="28"/>
+          <w:sz w:val="32"/>
+          <w:szCs w:val="36"/>
+        </w:rPr>
+      </w:pPr>
+      <w:r>
+        <w:rPr>
+          <w:b/>
+          <w:sz w:val="32"/>
           <w:szCs w:val="36"/>
         </w:rPr>
         <w:t>Relazione con altri documenti</w:t>
@@ -1517,7 +1452,7 @@
       <w:r>
         <w:rPr>
           <w:b/>
-          <w:sz w:val="28"/>
+          <w:sz w:val="32"/>
           <w:szCs w:val="36"/>
         </w:rPr>
         <w:tab/>
@@ -1525,7 +1460,7 @@
       <w:r>
         <w:rPr>
           <w:b/>
-          <w:sz w:val="28"/>
+          <w:sz w:val="32"/>
           <w:szCs w:val="36"/>
         </w:rPr>
         <w:tab/>
@@ -1533,7 +1468,7 @@
       <w:r>
         <w:rPr>
           <w:b/>
-          <w:sz w:val="28"/>
+          <w:sz w:val="32"/>
           <w:szCs w:val="36"/>
         </w:rPr>
         <w:tab/>
@@ -1541,7 +1476,7 @@
       <w:r>
         <w:rPr>
           <w:b/>
-          <w:sz w:val="28"/>
+          <w:sz w:val="32"/>
           <w:szCs w:val="36"/>
         </w:rPr>
         <w:tab/>
@@ -1549,7 +1484,7 @@
       <w:r>
         <w:rPr>
           <w:b/>
-          <w:sz w:val="28"/>
+          <w:sz w:val="32"/>
           <w:szCs w:val="36"/>
         </w:rPr>
         <w:tab/>
@@ -1557,7 +1492,7 @@
       <w:r>
         <w:rPr>
           <w:b/>
-          <w:sz w:val="28"/>
+          <w:sz w:val="32"/>
           <w:szCs w:val="36"/>
         </w:rPr>
         <w:tab/>
@@ -1580,7 +1515,7 @@
       <w:r>
         <w:rPr>
           <w:b/>
-          <w:sz w:val="28"/>
+          <w:sz w:val="32"/>
           <w:szCs w:val="36"/>
         </w:rPr>
         <w:t>Dettagli</w:t>
@@ -1675,14 +1610,12 @@
           <w:numId w:val="15"/>
         </w:numPr>
         <w:rPr>
-          <w:b/>
-          <w:sz w:val="28"/>
-          <w:szCs w:val="36"/>
-        </w:rPr>
-      </w:pPr>
-      <w:r>
-        <w:rPr>
-          <w:b/>
+          <w:sz w:val="28"/>
+          <w:szCs w:val="36"/>
+        </w:rPr>
+      </w:pPr>
+      <w:r>
+        <w:rPr>
           <w:sz w:val="28"/>
           <w:szCs w:val="36"/>
         </w:rPr>
@@ -1690,7 +1623,6 @@
       </w:r>
       <w:r>
         <w:rPr>
-          <w:b/>
           <w:sz w:val="28"/>
           <w:szCs w:val="36"/>
         </w:rPr>
@@ -1698,7 +1630,6 @@
       </w:r>
       <w:r>
         <w:rPr>
-          <w:b/>
           <w:sz w:val="28"/>
           <w:szCs w:val="36"/>
         </w:rPr>
@@ -1706,7 +1637,6 @@
       </w:r>
       <w:r>
         <w:rPr>
-          <w:b/>
           <w:sz w:val="28"/>
           <w:szCs w:val="36"/>
         </w:rPr>
@@ -1714,7 +1644,6 @@
       </w:r>
       <w:r>
         <w:rPr>
-          <w:b/>
           <w:sz w:val="28"/>
           <w:szCs w:val="36"/>
         </w:rPr>
@@ -1722,11 +1651,23 @@
       </w:r>
       <w:r>
         <w:rPr>
-          <w:b/>
           <w:sz w:val="28"/>
           <w:szCs w:val="36"/>
         </w:rPr>
         <w:tab/>
+      </w:r>
+      <w:r>
+        <w:rPr>
+          <w:sz w:val="28"/>
+          <w:szCs w:val="36"/>
+        </w:rPr>
+        <w:tab/>
+      </w:r>
+      <w:r>
+        <w:rPr>
+          <w:sz w:val="28"/>
+          <w:szCs w:val="36"/>
+        </w:rPr>
         <w:t>4</w:t>
       </w:r>
     </w:p>
@@ -1738,14 +1679,12 @@
           <w:numId w:val="15"/>
         </w:numPr>
         <w:rPr>
-          <w:b/>
-          <w:sz w:val="28"/>
-          <w:szCs w:val="36"/>
-        </w:rPr>
-      </w:pPr>
-      <w:r>
-        <w:rPr>
-          <w:b/>
+          <w:sz w:val="28"/>
+          <w:szCs w:val="36"/>
+        </w:rPr>
+      </w:pPr>
+      <w:r>
+        <w:rPr>
           <w:sz w:val="28"/>
           <w:szCs w:val="36"/>
         </w:rPr>
@@ -1753,7 +1692,6 @@
       </w:r>
       <w:r>
         <w:rPr>
-          <w:b/>
           <w:sz w:val="28"/>
           <w:szCs w:val="36"/>
         </w:rPr>
@@ -1761,7 +1699,6 @@
       </w:r>
       <w:r>
         <w:rPr>
-          <w:b/>
           <w:sz w:val="28"/>
           <w:szCs w:val="36"/>
         </w:rPr>
@@ -1769,7 +1706,6 @@
       </w:r>
       <w:r>
         <w:rPr>
-          <w:b/>
           <w:sz w:val="28"/>
           <w:szCs w:val="36"/>
         </w:rPr>
@@ -1777,7 +1713,6 @@
       </w:r>
       <w:r>
         <w:rPr>
-          <w:b/>
           <w:sz w:val="28"/>
           <w:szCs w:val="36"/>
         </w:rPr>
@@ -1785,7 +1720,6 @@
       </w:r>
       <w:r>
         <w:rPr>
-          <w:b/>
           <w:sz w:val="28"/>
           <w:szCs w:val="36"/>
         </w:rPr>
@@ -1793,7 +1727,6 @@
       </w:r>
       <w:r>
         <w:rPr>
-          <w:b/>
           <w:sz w:val="28"/>
           <w:szCs w:val="36"/>
         </w:rPr>
@@ -1811,14 +1744,14 @@
         <w:jc w:val="both"/>
         <w:rPr>
           <w:b/>
-          <w:sz w:val="28"/>
-          <w:szCs w:val="36"/>
-        </w:rPr>
-      </w:pPr>
-      <w:r>
-        <w:rPr>
-          <w:b/>
-          <w:sz w:val="28"/>
+          <w:sz w:val="32"/>
+          <w:szCs w:val="36"/>
+        </w:rPr>
+      </w:pPr>
+      <w:r>
+        <w:rPr>
+          <w:b/>
+          <w:sz w:val="32"/>
           <w:szCs w:val="36"/>
         </w:rPr>
         <w:t>Conclusioni e raccomandazioni</w:t>
@@ -1826,7 +1759,7 @@
       <w:r>
         <w:rPr>
           <w:b/>
-          <w:sz w:val="28"/>
+          <w:sz w:val="32"/>
           <w:szCs w:val="36"/>
         </w:rPr>
         <w:tab/>
@@ -1834,7 +1767,7 @@
       <w:r>
         <w:rPr>
           <w:b/>
-          <w:sz w:val="28"/>
+          <w:sz w:val="32"/>
           <w:szCs w:val="36"/>
         </w:rPr>
         <w:tab/>
@@ -1842,7 +1775,7 @@
       <w:r>
         <w:rPr>
           <w:b/>
-          <w:sz w:val="28"/>
+          <w:sz w:val="32"/>
           <w:szCs w:val="36"/>
         </w:rPr>
         <w:tab/>
@@ -1850,7 +1783,7 @@
       <w:r>
         <w:rPr>
           <w:b/>
-          <w:sz w:val="28"/>
+          <w:sz w:val="32"/>
           <w:szCs w:val="36"/>
         </w:rPr>
         <w:tab/>
@@ -1858,15 +1791,7 @@
       <w:r>
         <w:rPr>
           <w:b/>
-          <w:sz w:val="28"/>
-          <w:szCs w:val="36"/>
-        </w:rPr>
-        <w:tab/>
-      </w:r>
-      <w:r>
-        <w:rPr>
-          <w:b/>
-          <w:sz w:val="28"/>
+          <w:sz w:val="32"/>
           <w:szCs w:val="36"/>
         </w:rPr>
         <w:tab/>
@@ -1890,7 +1815,7 @@
       <w:r>
         <w:rPr>
           <w:b/>
-          <w:sz w:val="28"/>
+          <w:sz w:val="32"/>
           <w:szCs w:val="36"/>
         </w:rPr>
         <w:t>Glossario</w:t>
@@ -2229,6 +2154,26 @@
     </w:p>
     <w:p>
       <w:pPr>
+        <w:spacing w:after="160" w:line="259" w:lineRule="auto"/>
+        <w:rPr>
+          <w:b/>
+          <w:color w:val="auto"/>
+          <w:sz w:val="36"/>
+          <w:highlight w:val="yellow"/>
+        </w:rPr>
+      </w:pPr>
+      <w:r>
+        <w:rPr>
+          <w:b/>
+          <w:color w:val="auto"/>
+          <w:sz w:val="36"/>
+          <w:highlight w:val="yellow"/>
+        </w:rPr>
+        <w:br w:type="page"/>
+      </w:r>
+    </w:p>
+    <w:p>
+      <w:pPr>
         <w:rPr>
           <w:rFonts w:eastAsiaTheme="majorEastAsia"/>
           <w:color w:val="auto"/>
@@ -2243,6 +2188,7 @@
           <w:sz w:val="36"/>
           <w:highlight w:val="yellow"/>
         </w:rPr>
+        <w:lastRenderedPageBreak/>
         <w:t xml:space="preserve">1. </w:t>
       </w:r>
       <w:r>
@@ -2277,6 +2223,7 @@
     <w:p>
       <w:pPr>
         <w:pStyle w:val="Gpstesto"/>
+        <w:jc w:val="left"/>
         <w:rPr>
           <w:rFonts w:ascii="Arial" w:hAnsi="Arial" w:cs="Arial"/>
         </w:rPr>
@@ -2285,7 +2232,6 @@
         <w:rPr>
           <w:rFonts w:ascii="Arial" w:hAnsi="Arial" w:cs="Arial"/>
         </w:rPr>
-        <w:lastRenderedPageBreak/>
         <w:t xml:space="preserve">Il testing di unità rappresenta la fase di testing in cui si assicura che le componenti sviluppate funzionino in isolamento. Questo documento ha il compito di identificare la strategia di testing di unità per il sistema </w:t>
       </w:r>
       <w:r>
@@ -2342,6 +2288,7 @@
     <w:p>
       <w:pPr>
         <w:pStyle w:val="Gpstesto"/>
+        <w:jc w:val="left"/>
         <w:rPr>
           <w:rFonts w:ascii="Arial" w:hAnsi="Arial" w:cs="Arial"/>
         </w:rPr>
@@ -2505,6 +2452,7 @@
     <w:p>
       <w:pPr>
         <w:pStyle w:val="Gpstesto"/>
+        <w:jc w:val="left"/>
         <w:rPr>
           <w:rFonts w:ascii="Arial" w:hAnsi="Arial" w:cs="Arial"/>
         </w:rPr>
@@ -2653,7 +2601,7 @@
                     </pic:cNvPicPr>
                   </pic:nvPicPr>
                   <pic:blipFill>
-                    <a:blip r:embed="rId7">
+                    <a:blip r:embed="rId8">
                       <a:extLst>
                         <a:ext uri="{28A0092B-C50C-407E-A947-70E740481C1C}">
                           <a14:useLocalDpi xmlns:a14="http://schemas.microsoft.com/office/drawing/2010/main" val="0"/>
@@ -2704,7 +2652,6 @@
         <w:tabs>
           <w:tab w:val="center" w:pos="4935"/>
         </w:tabs>
-        <w:jc w:val="both"/>
         <w:rPr>
           <w:rFonts w:eastAsia="Times New Roman"/>
           <w:color w:val="auto"/>
@@ -2853,8 +2800,8 @@
             <v:path o:extrusionok="f" gradientshapeok="t" o:connecttype="rect"/>
             <o:lock v:ext="edit" aspectratio="t"/>
           </v:shapetype>
-          <v:shape id="_x0000_i1025" type="#_x0000_t75" style="width:481.4pt;height:400.2pt">
-            <v:imagedata r:id="rId8" o:title="c5078a1a-8b51-4a21-a39a-69469866e8e0"/>
+          <v:shape id="_x0000_i1025" type="#_x0000_t75" style="width:481.5pt;height:400.5pt">
+            <v:imagedata r:id="rId9" o:title="c5078a1a-8b51-4a21-a39a-69469866e8e0"/>
           </v:shape>
         </w:pict>
       </w:r>
@@ -2878,8 +2825,8 @@
         </w:rPr>
         <w:lastRenderedPageBreak/>
         <w:pict>
-          <v:shape id="_x0000_i1026" type="#_x0000_t75" style="width:481.4pt;height:329.85pt">
-            <v:imagedata r:id="rId9" o:title="Coverage"/>
+          <v:shape id="_x0000_i1026" type="#_x0000_t75" style="width:481.5pt;height:330pt">
+            <v:imagedata r:id="rId10" o:title="Coverage"/>
           </v:shape>
         </w:pict>
       </w:r>
@@ -2898,8 +2845,15 @@
     <w:p>
       <w:pPr>
         <w:pStyle w:val="Gpstesto"/>
-      </w:pPr>
-      <w:r>
+        <w:jc w:val="left"/>
+        <w:rPr>
+          <w:rFonts w:ascii="Arial" w:hAnsi="Arial" w:cs="Arial"/>
+        </w:rPr>
+      </w:pPr>
+      <w:r>
+        <w:rPr>
+          <w:rFonts w:ascii="Arial" w:hAnsi="Arial" w:cs="Arial"/>
+        </w:rPr>
         <w:t xml:space="preserve">L’Integration Testing e il System Testing sono test che mirano a correggere fault a livello di componenti e di sistema. Nel caso in cui fossero presenti dei fault nel codice (e quindi uno o più metodi della classe fossero stati realizzati in maniera scorretta), questi sarebbero difficilmente individuabili durante l’IT, poiché non vengono testati i singoli metodi. </w:t>
       </w:r>
     </w:p>
@@ -2945,8 +2899,6 @@
         </w:rPr>
         <w:t>Conclusioni e raccomandazioni</w:t>
       </w:r>
-      <w:bookmarkStart w:id="5" w:name="_GoBack"/>
-      <w:bookmarkEnd w:id="5"/>
     </w:p>
     <w:p>
       <w:pPr>
@@ -3058,283 +3010,727 @@
         <w:t>Glossario</w:t>
       </w:r>
     </w:p>
-    <w:p>
-      <w:pPr>
-        <w:tabs>
-          <w:tab w:val="center" w:pos="4935"/>
-        </w:tabs>
-        <w:spacing w:line="360" w:lineRule="auto"/>
-        <w:jc w:val="both"/>
-        <w:rPr>
-          <w:rFonts w:eastAsia="Times New Roman"/>
-          <w:color w:val="auto"/>
-        </w:rPr>
-      </w:pPr>
-      <w:r>
-        <w:rPr>
-          <w:rFonts w:eastAsia="Times New Roman"/>
-          <w:b/>
-          <w:color w:val="auto"/>
-        </w:rPr>
-        <w:t>A</w:t>
-      </w:r>
-      <w:r>
-        <w:rPr>
-          <w:rFonts w:eastAsia="Times New Roman"/>
-          <w:b/>
-          <w:color w:val="auto"/>
-        </w:rPr>
-        <w:t>SSISTENZA</w:t>
-      </w:r>
-      <w:r>
-        <w:rPr>
-          <w:rFonts w:eastAsia="Times New Roman"/>
-          <w:b/>
-          <w:color w:val="auto"/>
-        </w:rPr>
-        <w:t xml:space="preserve">: </w:t>
-      </w:r>
-      <w:r>
-        <w:rPr>
-          <w:rFonts w:eastAsia="Times New Roman"/>
-          <w:color w:val="auto"/>
-        </w:rPr>
-        <w:t>Un qualsiasi messaggio di assistenza inviato nel sistema.</w:t>
-      </w:r>
-    </w:p>
-    <w:p>
-      <w:pPr>
-        <w:tabs>
-          <w:tab w:val="center" w:pos="4935"/>
-        </w:tabs>
-        <w:spacing w:line="360" w:lineRule="auto"/>
-        <w:jc w:val="both"/>
-        <w:rPr>
-          <w:rFonts w:eastAsia="Times New Roman"/>
-          <w:color w:val="auto"/>
-          <w:sz w:val="32"/>
-          <w:highlight w:val="yellow"/>
-        </w:rPr>
-      </w:pPr>
-      <w:r>
+    <w:tbl>
+      <w:tblPr>
+        <w:tblStyle w:val="GridTable5Dark-Accent5"/>
+        <w:tblW w:w="0" w:type="auto"/>
+        <w:tblLook w:val="0600" w:firstRow="0" w:lastRow="0" w:firstColumn="0" w:lastColumn="0" w:noHBand="1" w:noVBand="1"/>
+      </w:tblPr>
+      <w:tblGrid>
+        <w:gridCol w:w="4889"/>
+        <w:gridCol w:w="4889"/>
+      </w:tblGrid>
+      <w:tr>
+        <w:tc>
+          <w:tcPr>
+            <w:tcW w:w="4889" w:type="dxa"/>
+            <w:tcBorders>
+              <w:top w:val="threeDEmboss" w:sz="24" w:space="0" w:color="5B9BD5" w:themeColor="accent1"/>
+              <w:right w:val="threeDEmboss" w:sz="6" w:space="0" w:color="5B9BD5" w:themeColor="accent1"/>
+            </w:tcBorders>
+            <w:shd w:val="clear" w:color="auto" w:fill="FFFFFF" w:themeFill="background1"/>
+          </w:tcPr>
+          <w:p>
+            <w:pPr>
+              <w:rPr>
+                <w:b/>
+                <w:color w:val="auto"/>
+                <w:sz w:val="28"/>
+              </w:rPr>
+            </w:pPr>
+            <w:r>
+              <w:rPr>
+                <w:b/>
+                <w:color w:val="auto"/>
+                <w:sz w:val="28"/>
+              </w:rPr>
+              <w:t>Amministratore</w:t>
+            </w:r>
+          </w:p>
+        </w:tc>
+        <w:tc>
+          <w:tcPr>
+            <w:tcW w:w="4889" w:type="dxa"/>
+            <w:tcBorders>
+              <w:top w:val="threeDEmboss" w:sz="24" w:space="0" w:color="5B9BD5" w:themeColor="accent1"/>
+              <w:left w:val="threeDEmboss" w:sz="6" w:space="0" w:color="5B9BD5" w:themeColor="accent1"/>
+            </w:tcBorders>
+            <w:shd w:val="clear" w:color="auto" w:fill="auto"/>
+          </w:tcPr>
+          <w:p>
+            <w:pPr>
+              <w:rPr>
+                <w:color w:val="auto"/>
+                <w:sz w:val="24"/>
+              </w:rPr>
+            </w:pPr>
+            <w:r>
+              <w:rPr>
+                <w:color w:val="auto"/>
+                <w:sz w:val="24"/>
+              </w:rPr>
+              <w:t>Il termine indica una particolare tipologia di utente che si occupa dell’amministrazione del sistema e degli altri utenti.</w:t>
+            </w:r>
+          </w:p>
+        </w:tc>
+      </w:tr>
+      <w:tr>
+        <w:tc>
+          <w:tcPr>
+            <w:tcW w:w="4889" w:type="dxa"/>
+            <w:tcBorders>
+              <w:right w:val="threeDEmboss" w:sz="6" w:space="0" w:color="5B9BD5" w:themeColor="accent1"/>
+            </w:tcBorders>
+            <w:shd w:val="clear" w:color="auto" w:fill="FFFFFF" w:themeFill="background1"/>
+          </w:tcPr>
+          <w:p>
+            <w:pPr>
+              <w:rPr>
+                <w:b/>
+                <w:color w:val="auto"/>
+                <w:sz w:val="28"/>
+              </w:rPr>
+            </w:pPr>
+            <w:r>
+              <w:rPr>
+                <w:b/>
+                <w:color w:val="auto"/>
+                <w:sz w:val="28"/>
+              </w:rPr>
+              <w:t>Assistenza</w:t>
+            </w:r>
+          </w:p>
+        </w:tc>
+        <w:tc>
+          <w:tcPr>
+            <w:tcW w:w="4889" w:type="dxa"/>
+            <w:tcBorders>
+              <w:left w:val="threeDEmboss" w:sz="6" w:space="0" w:color="5B9BD5" w:themeColor="accent1"/>
+            </w:tcBorders>
+            <w:shd w:val="clear" w:color="auto" w:fill="9CC2E5" w:themeFill="accent1" w:themeFillTint="99"/>
+          </w:tcPr>
+          <w:p>
+            <w:pPr>
+              <w:rPr>
+                <w:color w:val="auto"/>
+                <w:sz w:val="24"/>
+              </w:rPr>
+            </w:pPr>
+            <w:r>
+              <w:rPr>
+                <w:color w:val="auto"/>
+                <w:sz w:val="24"/>
+              </w:rPr>
+              <w:t>Il termine identifica una richiesta di assistenza inviata nel sistema.</w:t>
+            </w:r>
+          </w:p>
+        </w:tc>
+      </w:tr>
+      <w:tr>
+        <w:tc>
+          <w:tcPr>
+            <w:tcW w:w="4889" w:type="dxa"/>
+            <w:tcBorders>
+              <w:right w:val="threeDEmboss" w:sz="6" w:space="0" w:color="5B9BD5" w:themeColor="accent1"/>
+            </w:tcBorders>
+            <w:shd w:val="clear" w:color="auto" w:fill="FFFFFF" w:themeFill="background1"/>
+          </w:tcPr>
+          <w:p>
+            <w:pPr>
+              <w:rPr>
+                <w:b/>
+                <w:color w:val="auto"/>
+                <w:sz w:val="28"/>
+              </w:rPr>
+            </w:pPr>
+            <w:r>
+              <w:rPr>
+                <w:b/>
+                <w:color w:val="auto"/>
+                <w:sz w:val="28"/>
+              </w:rPr>
+              <w:t>Chitarra</w:t>
+            </w:r>
+          </w:p>
+        </w:tc>
+        <w:tc>
+          <w:tcPr>
+            <w:tcW w:w="4889" w:type="dxa"/>
+            <w:tcBorders>
+              <w:left w:val="threeDEmboss" w:sz="6" w:space="0" w:color="5B9BD5" w:themeColor="accent1"/>
+            </w:tcBorders>
+            <w:shd w:val="clear" w:color="auto" w:fill="auto"/>
+          </w:tcPr>
+          <w:p>
+            <w:pPr>
+              <w:rPr>
+                <w:color w:val="auto"/>
+                <w:sz w:val="24"/>
+              </w:rPr>
+            </w:pPr>
+            <w:r>
+              <w:rPr>
+                <w:color w:val="auto"/>
+                <w:sz w:val="24"/>
+              </w:rPr>
+              <w:t>Il termine indica una chitarra pubblicata nel sistema.</w:t>
+            </w:r>
+          </w:p>
+        </w:tc>
+      </w:tr>
+      <w:tr>
+        <w:tc>
+          <w:tcPr>
+            <w:tcW w:w="4889" w:type="dxa"/>
+            <w:tcBorders>
+              <w:right w:val="threeDEmboss" w:sz="6" w:space="0" w:color="5B9BD5" w:themeColor="accent1"/>
+            </w:tcBorders>
+            <w:shd w:val="clear" w:color="auto" w:fill="FFFFFF" w:themeFill="background1"/>
+          </w:tcPr>
+          <w:p>
+            <w:pPr>
+              <w:rPr>
+                <w:b/>
+                <w:color w:val="auto"/>
+                <w:sz w:val="28"/>
+              </w:rPr>
+            </w:pPr>
+            <w:r>
+              <w:rPr>
+                <w:b/>
+                <w:color w:val="auto"/>
+                <w:sz w:val="28"/>
+              </w:rPr>
+              <w:t>DAO</w:t>
+            </w:r>
+          </w:p>
+        </w:tc>
+        <w:tc>
+          <w:tcPr>
+            <w:tcW w:w="4889" w:type="dxa"/>
+            <w:tcBorders>
+              <w:left w:val="threeDEmboss" w:sz="6" w:space="0" w:color="5B9BD5" w:themeColor="accent1"/>
+            </w:tcBorders>
+            <w:shd w:val="clear" w:color="auto" w:fill="9CC2E5" w:themeFill="accent1" w:themeFillTint="99"/>
+          </w:tcPr>
+          <w:p>
+            <w:pPr>
+              <w:tabs>
+                <w:tab w:val="center" w:pos="4935"/>
+              </w:tabs>
+              <w:spacing w:line="240" w:lineRule="auto"/>
+              <w:rPr>
+                <w:rFonts w:eastAsia="Times New Roman"/>
+                <w:color w:val="auto"/>
+                <w:sz w:val="32"/>
+                <w:highlight w:val="yellow"/>
+              </w:rPr>
+            </w:pPr>
+            <w:r>
+              <w:rPr>
+                <w:rFonts w:eastAsia="Times New Roman"/>
+                <w:bCs/>
+                <w:color w:val="auto"/>
+                <w:sz w:val="24"/>
+              </w:rPr>
+              <w:t xml:space="preserve">Il </w:t>
+            </w:r>
+            <w:r>
+              <w:rPr>
+                <w:rFonts w:eastAsia="Times New Roman"/>
+                <w:bCs/>
+                <w:color w:val="auto"/>
+                <w:sz w:val="24"/>
+              </w:rPr>
+              <w:t xml:space="preserve">Data Access Object è un pattern </w:t>
+            </w:r>
+            <w:r>
+              <w:rPr>
+                <w:rFonts w:eastAsia="Times New Roman"/>
+                <w:bCs/>
+                <w:color w:val="auto"/>
+                <w:sz w:val="24"/>
+              </w:rPr>
+              <w:t>architetturale per la gestione dei dati persistenti.</w:t>
+            </w:r>
+          </w:p>
+        </w:tc>
+      </w:tr>
+      <w:tr>
+        <w:tc>
+          <w:tcPr>
+            <w:tcW w:w="4889" w:type="dxa"/>
+            <w:tcBorders>
+              <w:right w:val="threeDEmboss" w:sz="6" w:space="0" w:color="5B9BD5" w:themeColor="accent1"/>
+            </w:tcBorders>
+            <w:shd w:val="clear" w:color="auto" w:fill="FFFFFF" w:themeFill="background1"/>
+          </w:tcPr>
+          <w:p>
+            <w:pPr>
+              <w:rPr>
+                <w:b/>
+                <w:color w:val="auto"/>
+                <w:sz w:val="28"/>
+              </w:rPr>
+            </w:pPr>
+            <w:r>
+              <w:rPr>
+                <w:b/>
+                <w:color w:val="auto"/>
+                <w:sz w:val="28"/>
+              </w:rPr>
+              <w:t>Esperto</w:t>
+            </w:r>
+          </w:p>
+        </w:tc>
+        <w:tc>
+          <w:tcPr>
+            <w:tcW w:w="4889" w:type="dxa"/>
+            <w:tcBorders>
+              <w:left w:val="threeDEmboss" w:sz="6" w:space="0" w:color="5B9BD5" w:themeColor="accent1"/>
+            </w:tcBorders>
+            <w:shd w:val="clear" w:color="auto" w:fill="FFFFFF" w:themeFill="background1"/>
+          </w:tcPr>
+          <w:p>
+            <w:pPr>
+              <w:rPr>
+                <w:color w:val="auto"/>
+                <w:sz w:val="24"/>
+              </w:rPr>
+            </w:pPr>
+            <w:r>
+              <w:rPr>
+                <w:color w:val="auto"/>
+                <w:sz w:val="24"/>
+              </w:rPr>
+              <w:t>Il termine indica una particolare tipologia di utente che si occupa della gestione dell’assistenza.</w:t>
+            </w:r>
+          </w:p>
+        </w:tc>
+      </w:tr>
+      <w:tr>
+        <w:tc>
+          <w:tcPr>
+            <w:tcW w:w="4889" w:type="dxa"/>
+            <w:tcBorders>
+              <w:right w:val="threeDEmboss" w:sz="6" w:space="0" w:color="5B9BD5" w:themeColor="accent1"/>
+            </w:tcBorders>
+            <w:shd w:val="clear" w:color="auto" w:fill="FFFFFF" w:themeFill="background1"/>
+          </w:tcPr>
+          <w:p>
+            <w:pPr>
+              <w:rPr>
+                <w:b/>
+                <w:color w:val="auto"/>
+                <w:sz w:val="28"/>
+              </w:rPr>
+            </w:pPr>
+            <w:r>
+              <w:rPr>
+                <w:b/>
+                <w:color w:val="auto"/>
+                <w:sz w:val="28"/>
+              </w:rPr>
+              <w:t>Nashira Custom Guitars</w:t>
+            </w:r>
+          </w:p>
+        </w:tc>
+        <w:tc>
+          <w:tcPr>
+            <w:tcW w:w="4889" w:type="dxa"/>
+            <w:tcBorders>
+              <w:left w:val="threeDEmboss" w:sz="6" w:space="0" w:color="5B9BD5" w:themeColor="accent1"/>
+            </w:tcBorders>
+            <w:shd w:val="clear" w:color="auto" w:fill="9CC2E5" w:themeFill="accent1" w:themeFillTint="99"/>
+          </w:tcPr>
+          <w:p>
+            <w:pPr>
+              <w:rPr>
+                <w:color w:val="auto"/>
+                <w:sz w:val="24"/>
+              </w:rPr>
+            </w:pPr>
+            <w:r>
+              <w:rPr>
+                <w:color w:val="auto"/>
+                <w:sz w:val="24"/>
+              </w:rPr>
+              <w:t>Nome del sistema che verrà sviluppato</w:t>
+            </w:r>
+          </w:p>
+        </w:tc>
+      </w:tr>
+      <w:tr>
+        <w:tc>
+          <w:tcPr>
+            <w:tcW w:w="4889" w:type="dxa"/>
+            <w:tcBorders>
+              <w:right w:val="threeDEmboss" w:sz="6" w:space="0" w:color="5B9BD5" w:themeColor="accent1"/>
+            </w:tcBorders>
+            <w:shd w:val="clear" w:color="auto" w:fill="FFFFFF" w:themeFill="background1"/>
+          </w:tcPr>
+          <w:p>
+            <w:pPr>
+              <w:rPr>
+                <w:b/>
+                <w:color w:val="auto"/>
+                <w:sz w:val="28"/>
+              </w:rPr>
+            </w:pPr>
+            <w:r>
+              <w:rPr>
+                <w:b/>
+                <w:color w:val="auto"/>
+                <w:sz w:val="28"/>
+              </w:rPr>
+              <w:t>ODD</w:t>
+            </w:r>
+          </w:p>
+        </w:tc>
+        <w:tc>
+          <w:tcPr>
+            <w:tcW w:w="4889" w:type="dxa"/>
+            <w:tcBorders>
+              <w:left w:val="threeDEmboss" w:sz="6" w:space="0" w:color="5B9BD5" w:themeColor="accent1"/>
+            </w:tcBorders>
+            <w:shd w:val="clear" w:color="auto" w:fill="FFFFFF" w:themeFill="background1"/>
+          </w:tcPr>
+          <w:p>
+            <w:pPr>
+              <w:pStyle w:val="Gpstesto"/>
+              <w:spacing w:line="240" w:lineRule="auto"/>
+              <w:rPr>
+                <w:rFonts w:ascii="Arial" w:hAnsi="Arial" w:cs="Arial"/>
+                <w:sz w:val="24"/>
+              </w:rPr>
+            </w:pPr>
+            <w:r>
+              <w:rPr>
+                <w:rFonts w:ascii="Arial" w:hAnsi="Arial" w:cs="Arial"/>
+                <w:sz w:val="24"/>
+              </w:rPr>
+              <w:t>Il documento di Object Design chiude il gap tra oggetti di applicazione e componenti</w:t>
+            </w:r>
+          </w:p>
+          <w:p>
+            <w:pPr>
+              <w:pStyle w:val="Gpstesto"/>
+              <w:spacing w:line="240" w:lineRule="auto"/>
+              <w:rPr>
+                <w:rFonts w:ascii="Arial" w:hAnsi="Arial" w:cs="Arial"/>
+                <w:b/>
+                <w:bCs/>
+                <w:sz w:val="28"/>
+                <w:szCs w:val="26"/>
+              </w:rPr>
+            </w:pPr>
+            <w:r>
+              <w:rPr>
+                <w:rFonts w:ascii="Arial" w:hAnsi="Arial" w:cs="Arial"/>
+                <w:sz w:val="24"/>
+              </w:rPr>
+              <w:t>off-the-shelf identificando oggetti di soluzione e raffinando gli oggetti esistenti.</w:t>
+            </w:r>
+            <w:r>
+              <w:rPr>
+                <w:rFonts w:ascii="Arial" w:hAnsi="Arial" w:cs="Arial"/>
+                <w:b/>
+                <w:bCs/>
+                <w:sz w:val="28"/>
+                <w:szCs w:val="26"/>
+              </w:rPr>
+              <w:t xml:space="preserve"> </w:t>
+            </w:r>
+          </w:p>
+        </w:tc>
+      </w:tr>
+      <w:tr>
+        <w:tc>
+          <w:tcPr>
+            <w:tcW w:w="4889" w:type="dxa"/>
+            <w:tcBorders>
+              <w:right w:val="threeDEmboss" w:sz="6" w:space="0" w:color="5B9BD5" w:themeColor="accent1"/>
+            </w:tcBorders>
+            <w:shd w:val="clear" w:color="auto" w:fill="FFFFFF" w:themeFill="background1"/>
+          </w:tcPr>
+          <w:p>
+            <w:pPr>
+              <w:rPr>
+                <w:b/>
+                <w:color w:val="auto"/>
+                <w:sz w:val="28"/>
+              </w:rPr>
+            </w:pPr>
+            <w:r>
+              <w:rPr>
+                <w:b/>
+                <w:color w:val="auto"/>
+                <w:sz w:val="28"/>
+              </w:rPr>
+              <w:t>Personalizzazione</w:t>
+            </w:r>
+          </w:p>
+        </w:tc>
+        <w:tc>
+          <w:tcPr>
+            <w:tcW w:w="4889" w:type="dxa"/>
+            <w:tcBorders>
+              <w:left w:val="threeDEmboss" w:sz="6" w:space="0" w:color="5B9BD5" w:themeColor="accent1"/>
+            </w:tcBorders>
+            <w:shd w:val="clear" w:color="auto" w:fill="9CC2E5" w:themeFill="accent1" w:themeFillTint="99"/>
+          </w:tcPr>
+          <w:p>
+            <w:pPr>
+              <w:rPr>
+                <w:color w:val="auto"/>
+                <w:sz w:val="24"/>
+              </w:rPr>
+            </w:pPr>
+            <w:r>
+              <w:rPr>
+                <w:color w:val="auto"/>
+                <w:sz w:val="24"/>
+              </w:rPr>
+              <w:t xml:space="preserve">Il termine </w:t>
+            </w:r>
+            <w:r>
+              <w:rPr>
+                <w:color w:val="auto"/>
+                <w:sz w:val="24"/>
+                <w:shd w:val="clear" w:color="auto" w:fill="9CC2E5" w:themeFill="accent1" w:themeFillTint="99"/>
+              </w:rPr>
+              <w:t>indica una personalizzazione allegata ad una delle chitarre</w:t>
+            </w:r>
+          </w:p>
+        </w:tc>
+      </w:tr>
+      <w:tr>
+        <w:tc>
+          <w:tcPr>
+            <w:tcW w:w="4889" w:type="dxa"/>
+            <w:tcBorders>
+              <w:right w:val="threeDEmboss" w:sz="6" w:space="0" w:color="5B9BD5" w:themeColor="accent1"/>
+            </w:tcBorders>
+            <w:shd w:val="clear" w:color="auto" w:fill="FFFFFF" w:themeFill="background1"/>
+          </w:tcPr>
+          <w:p>
+            <w:pPr>
+              <w:rPr>
+                <w:b/>
+                <w:color w:val="auto"/>
+                <w:sz w:val="28"/>
+              </w:rPr>
+            </w:pPr>
+            <w:r>
+              <w:rPr>
+                <w:b/>
+                <w:color w:val="auto"/>
+                <w:sz w:val="28"/>
+              </w:rPr>
+              <w:t>RAD</w:t>
+            </w:r>
+          </w:p>
+        </w:tc>
+        <w:tc>
+          <w:tcPr>
+            <w:tcW w:w="4889" w:type="dxa"/>
+            <w:tcBorders>
+              <w:left w:val="threeDEmboss" w:sz="6" w:space="0" w:color="5B9BD5" w:themeColor="accent1"/>
+            </w:tcBorders>
+            <w:shd w:val="clear" w:color="auto" w:fill="FFFFFF" w:themeFill="background1"/>
+          </w:tcPr>
+          <w:p>
+            <w:pPr>
+              <w:pStyle w:val="Gpstesto"/>
+              <w:spacing w:line="240" w:lineRule="auto"/>
+              <w:jc w:val="left"/>
+              <w:rPr>
+                <w:rFonts w:ascii="Arial" w:hAnsi="Arial" w:cs="Arial"/>
+              </w:rPr>
+            </w:pPr>
+            <w:r>
+              <w:rPr>
+                <w:rFonts w:ascii="Arial" w:hAnsi="Arial" w:cs="Arial"/>
+                <w:sz w:val="24"/>
+              </w:rPr>
+              <w:t>Il documento dell’analisi dei requisiti è un’attività preliminare allo sviluppo di un sistema software. Lo scope principale di tale documento è di definire le funzionalità del sistema.</w:t>
+            </w:r>
+          </w:p>
+        </w:tc>
+      </w:tr>
+      <w:tr>
+        <w:tc>
+          <w:tcPr>
+            <w:tcW w:w="4889" w:type="dxa"/>
+            <w:tcBorders>
+              <w:right w:val="threeDEmboss" w:sz="6" w:space="0" w:color="5B9BD5" w:themeColor="accent1"/>
+            </w:tcBorders>
+            <w:shd w:val="clear" w:color="auto" w:fill="FFFFFF" w:themeFill="background1"/>
+          </w:tcPr>
+          <w:p>
+            <w:pPr>
+              <w:rPr>
+                <w:b/>
+                <w:color w:val="auto"/>
+                <w:sz w:val="28"/>
+              </w:rPr>
+            </w:pPr>
+            <w:r>
+              <w:rPr>
+                <w:b/>
+                <w:color w:val="auto"/>
+                <w:sz w:val="28"/>
+              </w:rPr>
+              <w:t>SDD</w:t>
+            </w:r>
+            <w:bookmarkStart w:id="5" w:name="_GoBack"/>
+            <w:bookmarkEnd w:id="5"/>
+          </w:p>
+        </w:tc>
+        <w:tc>
+          <w:tcPr>
+            <w:tcW w:w="4889" w:type="dxa"/>
+            <w:tcBorders>
+              <w:left w:val="threeDEmboss" w:sz="6" w:space="0" w:color="5B9BD5" w:themeColor="accent1"/>
+            </w:tcBorders>
+            <w:shd w:val="clear" w:color="auto" w:fill="9CC2E5" w:themeFill="accent1" w:themeFillTint="99"/>
+          </w:tcPr>
+          <w:p>
+            <w:pPr>
+              <w:rPr>
+                <w:color w:val="auto"/>
+                <w:sz w:val="24"/>
+              </w:rPr>
+            </w:pPr>
+            <w:r>
+              <w:rPr>
+                <w:color w:val="auto"/>
+              </w:rPr>
+              <w:t>Il documento del System Design è un’attività preliminare allo sviluppo di un sistema software. Gli scopi del documento sono quelli di definire gli obiettivi di progettazione del sistema e di decomporre il sistema in sottosistemi più piccoli.</w:t>
+            </w:r>
+          </w:p>
+        </w:tc>
+      </w:tr>
+      <w:tr>
+        <w:tc>
+          <w:tcPr>
+            <w:tcW w:w="4889" w:type="dxa"/>
+            <w:tcBorders>
+              <w:right w:val="threeDEmboss" w:sz="6" w:space="0" w:color="5B9BD5" w:themeColor="accent1"/>
+            </w:tcBorders>
+            <w:shd w:val="clear" w:color="auto" w:fill="FFFFFF" w:themeFill="background1"/>
+          </w:tcPr>
+          <w:p>
+            <w:pPr>
+              <w:rPr>
+                <w:b/>
+                <w:color w:val="auto"/>
+                <w:sz w:val="28"/>
+              </w:rPr>
+            </w:pPr>
+            <w:r>
+              <w:rPr>
+                <w:b/>
+                <w:color w:val="auto"/>
+                <w:sz w:val="28"/>
+              </w:rPr>
+              <w:t>UNISA</w:t>
+            </w:r>
+          </w:p>
+        </w:tc>
+        <w:tc>
+          <w:tcPr>
+            <w:tcW w:w="4889" w:type="dxa"/>
+            <w:tcBorders>
+              <w:left w:val="threeDEmboss" w:sz="6" w:space="0" w:color="5B9BD5" w:themeColor="accent1"/>
+            </w:tcBorders>
+            <w:shd w:val="clear" w:color="auto" w:fill="FFFFFF" w:themeFill="background1"/>
+          </w:tcPr>
+          <w:p>
+            <w:pPr>
+              <w:rPr>
+                <w:color w:val="auto"/>
+              </w:rPr>
+            </w:pPr>
+            <w:r>
+              <w:rPr>
+                <w:color w:val="auto"/>
+              </w:rPr>
+              <w:t>Università degli Studi di Salerno.</w:t>
+            </w:r>
+          </w:p>
+        </w:tc>
+      </w:tr>
+      <w:tr>
+        <w:trPr>
+          <w:trHeight w:val="70"/>
+        </w:trPr>
+        <w:tc>
+          <w:tcPr>
+            <w:tcW w:w="4889" w:type="dxa"/>
+            <w:tcBorders>
+              <w:right w:val="threeDEmboss" w:sz="6" w:space="0" w:color="5B9BD5" w:themeColor="accent1"/>
+            </w:tcBorders>
+            <w:shd w:val="clear" w:color="auto" w:fill="FFFFFF" w:themeFill="background1"/>
+          </w:tcPr>
+          <w:p>
+            <w:pPr>
+              <w:rPr>
+                <w:b/>
+                <w:color w:val="auto"/>
+                <w:sz w:val="32"/>
+              </w:rPr>
+            </w:pPr>
+            <w:r>
+              <w:rPr>
+                <w:b/>
+                <w:color w:val="auto"/>
+                <w:sz w:val="28"/>
+              </w:rPr>
+              <w:t>Utente</w:t>
+            </w:r>
+          </w:p>
+        </w:tc>
+        <w:tc>
+          <w:tcPr>
+            <w:tcW w:w="4889" w:type="dxa"/>
+            <w:tcBorders>
+              <w:left w:val="threeDEmboss" w:sz="6" w:space="0" w:color="5B9BD5" w:themeColor="accent1"/>
+            </w:tcBorders>
+            <w:shd w:val="clear" w:color="auto" w:fill="9CC2E5" w:themeFill="accent1" w:themeFillTint="99"/>
+          </w:tcPr>
+          <w:p>
+            <w:pPr>
+              <w:rPr>
+                <w:color w:val="auto"/>
+                <w:sz w:val="24"/>
+              </w:rPr>
+            </w:pPr>
+            <w:r>
+              <w:rPr>
+                <w:color w:val="auto"/>
+                <w:sz w:val="24"/>
+              </w:rPr>
+              <w:t>Il termine indica l’utente generico che usufruisce del sistema</w:t>
+            </w:r>
+          </w:p>
+        </w:tc>
+      </w:tr>
+    </w:tbl>
+    <w:p>
+      <w:pPr>
+        <w:spacing w:before="100" w:beforeAutospacing="1" w:after="100" w:afterAutospacing="1" w:line="240" w:lineRule="auto"/>
         <w:rPr>
           <w:rFonts w:eastAsia="Times New Roman"/>
           <w:b/>
           <w:bCs/>
           <w:color w:val="auto"/>
         </w:rPr>
-        <w:t>DAO:</w:t>
-      </w:r>
-      <w:r>
-        <w:rPr>
-          <w:rFonts w:eastAsia="Times New Roman"/>
-          <w:b/>
-          <w:bCs/>
-          <w:color w:val="auto"/>
-        </w:rPr>
-        <w:t xml:space="preserve"> </w:t>
-      </w:r>
-      <w:r>
-        <w:rPr>
-          <w:rFonts w:eastAsia="Times New Roman"/>
-          <w:bCs/>
-          <w:color w:val="auto"/>
-        </w:rPr>
-        <w:t>Il Data Access Object è un pattern architetturale per la gestione dei dati persistenti.</w:t>
-      </w:r>
-    </w:p>
-    <w:p>
-      <w:pPr>
-        <w:pStyle w:val="Gpstesto"/>
-        <w:spacing w:line="240" w:lineRule="auto"/>
-        <w:rPr>
-          <w:rFonts w:ascii="Arial" w:hAnsi="Arial" w:cs="Arial"/>
-        </w:rPr>
-      </w:pPr>
-      <w:r>
-        <w:rPr>
-          <w:rFonts w:ascii="Arial" w:eastAsia="Times New Roman" w:hAnsi="Arial" w:cs="Arial"/>
-          <w:b/>
-          <w:bCs/>
-        </w:rPr>
-        <w:t>ODD:</w:t>
-      </w:r>
-      <w:r>
-        <w:rPr>
-          <w:rFonts w:ascii="Arial" w:eastAsia="Times New Roman" w:hAnsi="Arial" w:cs="Arial"/>
-          <w:bCs/>
-        </w:rPr>
-        <w:t xml:space="preserve"> </w:t>
-      </w:r>
-      <w:r>
-        <w:rPr>
-          <w:rFonts w:ascii="Arial" w:hAnsi="Arial" w:cs="Arial"/>
-        </w:rPr>
-        <w:t>Il documento di Object Design chiude il gap tra oggetti di applicazione e componenti</w:t>
-      </w:r>
-    </w:p>
-    <w:p>
-      <w:pPr>
-        <w:pStyle w:val="Gpstesto"/>
-        <w:rPr>
-          <w:rFonts w:ascii="Arial" w:hAnsi="Arial" w:cs="Arial"/>
-          <w:b/>
-          <w:bCs/>
-          <w:sz w:val="26"/>
-          <w:szCs w:val="26"/>
-        </w:rPr>
-      </w:pPr>
-      <w:r>
-        <w:rPr>
-          <w:rFonts w:ascii="Arial" w:hAnsi="Arial" w:cs="Arial"/>
-        </w:rPr>
-        <w:t>off-the-shelf identificando oggetti di soluzione e raffinando gli oggetti esistenti.</w:t>
-      </w:r>
-      <w:r>
-        <w:rPr>
-          <w:rFonts w:ascii="Arial" w:hAnsi="Arial" w:cs="Arial"/>
-          <w:b/>
-          <w:bCs/>
-          <w:sz w:val="26"/>
-          <w:szCs w:val="26"/>
-        </w:rPr>
-        <w:t xml:space="preserve"> </w:t>
-      </w:r>
-    </w:p>
-    <w:p>
-      <w:pPr>
-        <w:pStyle w:val="Gpstesto"/>
-        <w:spacing w:line="240" w:lineRule="auto"/>
-        <w:rPr>
-          <w:rFonts w:ascii="Arial" w:hAnsi="Arial" w:cs="Arial"/>
-        </w:rPr>
-      </w:pPr>
-      <w:r>
-        <w:rPr>
-          <w:rFonts w:ascii="Arial" w:eastAsia="Times New Roman" w:hAnsi="Arial" w:cs="Arial"/>
-          <w:b/>
-          <w:bCs/>
-        </w:rPr>
-        <w:t>RAD:</w:t>
-      </w:r>
-      <w:r>
-        <w:rPr>
-          <w:rFonts w:ascii="Arial" w:hAnsi="Arial" w:cs="Arial"/>
-        </w:rPr>
-        <w:t xml:space="preserve"> Il documento dell’analisi dei requisiti è un’attività preliminare allo sviluppo di un sistema software. Lo scope principale di tale documento è di definire le funzionalità del sistema.</w:t>
-      </w:r>
-    </w:p>
-    <w:p>
-      <w:pPr>
-        <w:spacing w:before="240"/>
-      </w:pPr>
-      <w:r>
-        <w:rPr>
-          <w:rFonts w:eastAsia="Times New Roman"/>
-          <w:b/>
-          <w:bCs/>
-          <w:color w:val="auto"/>
-        </w:rPr>
-        <w:t>SDD:</w:t>
-      </w:r>
-      <w:r>
-        <w:t xml:space="preserve"> </w:t>
-      </w:r>
-      <w:r>
-        <w:t xml:space="preserve">Il documento del System Design è un’attività preliminare allo sviluppo di un sistema software. </w:t>
-      </w:r>
-      <w:r>
-        <w:t xml:space="preserve">Gli scopi </w:t>
-      </w:r>
-      <w:r>
-        <w:t>del documento</w:t>
-      </w:r>
-      <w:r>
-        <w:t xml:space="preserve"> sono quelli di definire gli obiettivi di progettazione del sistema</w:t>
-      </w:r>
-      <w:r>
-        <w:t xml:space="preserve"> e di</w:t>
-      </w:r>
-      <w:r>
-        <w:t xml:space="preserve"> decomporre il sistema in sottosistemi più piccoli</w:t>
-      </w:r>
-      <w:r>
-        <w:t>.</w:t>
-      </w:r>
-    </w:p>
-    <w:p>
-      <w:pPr>
-        <w:pStyle w:val="Gpstesto"/>
-        <w:spacing w:before="240"/>
-        <w:rPr>
-          <w:rFonts w:ascii="Arial" w:eastAsia="Times New Roman" w:hAnsi="Arial" w:cs="Arial"/>
-          <w:b/>
-          <w:bCs/>
-        </w:rPr>
-      </w:pPr>
-      <w:r>
-        <w:rPr>
-          <w:rFonts w:ascii="Arial" w:eastAsia="Times New Roman" w:hAnsi="Arial" w:cs="Arial"/>
-          <w:b/>
-          <w:bCs/>
-        </w:rPr>
-        <w:t>UNISA:</w:t>
-      </w:r>
-      <w:r>
-        <w:rPr>
-          <w:rFonts w:ascii="Arial" w:hAnsi="Arial" w:cs="Arial"/>
-        </w:rPr>
-        <w:t xml:space="preserve"> Università degli Studi di Salerno.</w:t>
-      </w:r>
-    </w:p>
-    <w:p>
-      <w:pPr>
-        <w:pStyle w:val="Gpstesto"/>
-        <w:rPr>
-          <w:rFonts w:ascii="Arial" w:hAnsi="Arial" w:cs="Arial"/>
-          <w:b/>
-          <w:bCs/>
-          <w:sz w:val="26"/>
-          <w:szCs w:val="26"/>
-        </w:rPr>
-      </w:pPr>
-      <w:r>
-        <w:rPr>
-          <w:rFonts w:ascii="Arial" w:eastAsia="Times New Roman" w:hAnsi="Arial" w:cs="Arial"/>
-          <w:b/>
-          <w:bCs/>
-        </w:rPr>
-        <w:t>UTENTE:</w:t>
-      </w:r>
-      <w:r>
-        <w:rPr>
-          <w:rFonts w:ascii="Arial" w:hAnsi="Arial" w:cs="Arial"/>
-          <w:b/>
-          <w:bCs/>
-          <w:sz w:val="26"/>
-          <w:szCs w:val="26"/>
-        </w:rPr>
-        <w:t xml:space="preserve"> </w:t>
-      </w:r>
-      <w:r>
-        <w:rPr>
-          <w:rFonts w:ascii="Arial" w:hAnsi="Arial" w:cs="Arial"/>
-        </w:rPr>
-        <w:t>Un qualsiasi utilizzatore della piattaforma.</w:t>
-      </w:r>
-    </w:p>
-    <w:p>
-      <w:pPr>
-        <w:spacing w:before="100" w:beforeAutospacing="1" w:after="100" w:afterAutospacing="1" w:line="240" w:lineRule="auto"/>
-        <w:rPr>
-          <w:rFonts w:eastAsia="Times New Roman"/>
-          <w:b/>
-          <w:bCs/>
-          <w:color w:val="auto"/>
-        </w:rPr>
       </w:pPr>
     </w:p>
     <w:sectPr>
+      <w:headerReference w:type="default" r:id="rId11"/>
+      <w:footerReference w:type="default" r:id="rId12"/>
       <w:pgSz w:w="11906" w:h="16838"/>
       <w:pgMar w:top="1417" w:right="1134" w:bottom="1134" w:left="1134" w:header="708" w:footer="708" w:gutter="0"/>
       <w:cols w:space="708"/>
@@ -3342,6 +3738,212 @@
     </w:sectPr>
   </w:body>
 </w:document>
+</file>
+
+<file path=word/endnotes.xml><?xml version="1.0" encoding="utf-8"?>
+<w:endnotes xmlns:wpc="http://schemas.microsoft.com/office/word/2010/wordprocessingCanvas" xmlns:cx="http://schemas.microsoft.com/office/drawing/2014/chartex" xmlns:cx1="http://schemas.microsoft.com/office/drawing/2015/9/8/chartex" xmlns:mc="http://schemas.openxmlformats.org/markup-compatibility/2006" xmlns:o="urn:schemas-microsoft-com:office:office" xmlns:r="http://schemas.openxmlformats.org/officeDocument/2006/relationships" xmlns:m="http://schemas.openxmlformats.org/officeDocument/2006/math" xmlns:v="urn:schemas-microsoft-com:vml" xmlns:wp14="http://schemas.microsoft.com/office/word/2010/wordprocessingDrawing" xmlns:wp="http://schemas.openxmlformats.org/drawingml/2006/wordprocessingDrawing" xmlns:w10="urn:schemas-microsoft-com:office:word" xmlns:w="http://schemas.openxmlformats.org/wordprocessingml/2006/main" xmlns:w14="http://schemas.microsoft.com/office/word/2010/wordml" xmlns:w15="http://schemas.microsoft.com/office/word/2012/wordml" xmlns:w16se="http://schemas.microsoft.com/office/word/2015/wordml/symex" xmlns:wpg="http://schemas.microsoft.com/office/word/2010/wordprocessingGroup" xmlns:wpi="http://schemas.microsoft.com/office/word/2010/wordprocessingInk" xmlns:wne="http://schemas.microsoft.com/office/word/2006/wordml" xmlns:wps="http://schemas.microsoft.com/office/word/2010/wordprocessingShape" mc:Ignorable="w14 w15 w16se wp14">
+  <w:endnote w:type="separator" w:id="-1">
+    <w:p>
+      <w:pPr>
+        <w:spacing w:line="240" w:lineRule="auto"/>
+      </w:pPr>
+      <w:r>
+        <w:separator/>
+      </w:r>
+    </w:p>
+  </w:endnote>
+  <w:endnote w:type="continuationSeparator" w:id="0">
+    <w:p>
+      <w:pPr>
+        <w:spacing w:line="240" w:lineRule="auto"/>
+      </w:pPr>
+      <w:r>
+        <w:continuationSeparator/>
+      </w:r>
+    </w:p>
+  </w:endnote>
+</w:endnotes>
+</file>
+
+<file path=word/footer1.xml><?xml version="1.0" encoding="utf-8"?>
+<w:ftr xmlns:wpc="http://schemas.microsoft.com/office/word/2010/wordprocessingCanvas" xmlns:cx="http://schemas.microsoft.com/office/drawing/2014/chartex" xmlns:cx1="http://schemas.microsoft.com/office/drawing/2015/9/8/chartex" xmlns:mc="http://schemas.openxmlformats.org/markup-compatibility/2006" xmlns:o="urn:schemas-microsoft-com:office:office" xmlns:r="http://schemas.openxmlformats.org/officeDocument/2006/relationships" xmlns:m="http://schemas.openxmlformats.org/officeDocument/2006/math" xmlns:v="urn:schemas-microsoft-com:vml" xmlns:wp14="http://schemas.microsoft.com/office/word/2010/wordprocessingDrawing" xmlns:wp="http://schemas.openxmlformats.org/drawingml/2006/wordprocessingDrawing" xmlns:w10="urn:schemas-microsoft-com:office:word" xmlns:w="http://schemas.openxmlformats.org/wordprocessingml/2006/main" xmlns:w14="http://schemas.microsoft.com/office/word/2010/wordml" xmlns:w15="http://schemas.microsoft.com/office/word/2012/wordml" xmlns:w16se="http://schemas.microsoft.com/office/word/2015/wordml/symex" xmlns:wpg="http://schemas.microsoft.com/office/word/2010/wordprocessingGroup" xmlns:wpi="http://schemas.microsoft.com/office/word/2010/wordprocessingInk" xmlns:wne="http://schemas.microsoft.com/office/word/2006/wordml" xmlns:wps="http://schemas.microsoft.com/office/word/2010/wordprocessingShape" mc:Ignorable="w14 w15 w16se wp14">
+  <w:sdt>
+    <w:sdtPr>
+      <w:id w:val="-12924918"/>
+      <w:docPartObj>
+        <w:docPartGallery w:val="Page Numbers (Bottom of Page)"/>
+        <w:docPartUnique/>
+      </w:docPartObj>
+    </w:sdtPr>
+    <w:sdtEndPr>
+      <w:rPr>
+        <w:noProof/>
+      </w:rPr>
+    </w:sdtEndPr>
+    <w:sdtContent>
+      <w:p>
+        <w:pPr>
+          <w:pStyle w:val="Footer"/>
+          <w:jc w:val="right"/>
+        </w:pPr>
+        <w:r>
+          <w:fldChar w:fldCharType="begin"/>
+        </w:r>
+        <w:r>
+          <w:instrText xml:space="preserve"> PAGE   \* MERGEFORMAT </w:instrText>
+        </w:r>
+        <w:r>
+          <w:fldChar w:fldCharType="separate"/>
+        </w:r>
+        <w:r>
+          <w:rPr>
+            <w:noProof/>
+          </w:rPr>
+          <w:t>8</w:t>
+        </w:r>
+        <w:r>
+          <w:rPr>
+            <w:noProof/>
+          </w:rPr>
+          <w:fldChar w:fldCharType="end"/>
+        </w:r>
+      </w:p>
+    </w:sdtContent>
+  </w:sdt>
+  <w:p>
+    <w:pPr>
+      <w:pStyle w:val="Footer"/>
+    </w:pPr>
+  </w:p>
+</w:ftr>
+</file>
+
+<file path=word/footnotes.xml><?xml version="1.0" encoding="utf-8"?>
+<w:footnotes xmlns:wpc="http://schemas.microsoft.com/office/word/2010/wordprocessingCanvas" xmlns:cx="http://schemas.microsoft.com/office/drawing/2014/chartex" xmlns:cx1="http://schemas.microsoft.com/office/drawing/2015/9/8/chartex" xmlns:mc="http://schemas.openxmlformats.org/markup-compatibility/2006" xmlns:o="urn:schemas-microsoft-com:office:office" xmlns:r="http://schemas.openxmlformats.org/officeDocument/2006/relationships" xmlns:m="http://schemas.openxmlformats.org/officeDocument/2006/math" xmlns:v="urn:schemas-microsoft-com:vml" xmlns:wp14="http://schemas.microsoft.com/office/word/2010/wordprocessingDrawing" xmlns:wp="http://schemas.openxmlformats.org/drawingml/2006/wordprocessingDrawing" xmlns:w10="urn:schemas-microsoft-com:office:word" xmlns:w="http://schemas.openxmlformats.org/wordprocessingml/2006/main" xmlns:w14="http://schemas.microsoft.com/office/word/2010/wordml" xmlns:w15="http://schemas.microsoft.com/office/word/2012/wordml" xmlns:w16se="http://schemas.microsoft.com/office/word/2015/wordml/symex" xmlns:wpg="http://schemas.microsoft.com/office/word/2010/wordprocessingGroup" xmlns:wpi="http://schemas.microsoft.com/office/word/2010/wordprocessingInk" xmlns:wne="http://schemas.microsoft.com/office/word/2006/wordml" xmlns:wps="http://schemas.microsoft.com/office/word/2010/wordprocessingShape" mc:Ignorable="w14 w15 w16se wp14">
+  <w:footnote w:type="separator" w:id="-1">
+    <w:p>
+      <w:pPr>
+        <w:spacing w:line="240" w:lineRule="auto"/>
+      </w:pPr>
+      <w:r>
+        <w:separator/>
+      </w:r>
+    </w:p>
+  </w:footnote>
+  <w:footnote w:type="continuationSeparator" w:id="0">
+    <w:p>
+      <w:pPr>
+        <w:spacing w:line="240" w:lineRule="auto"/>
+      </w:pPr>
+      <w:r>
+        <w:continuationSeparator/>
+      </w:r>
+    </w:p>
+  </w:footnote>
+</w:footnotes>
+</file>
+
+<file path=word/header1.xml><?xml version="1.0" encoding="utf-8"?>
+<w:hdr xmlns:wpc="http://schemas.microsoft.com/office/word/2010/wordprocessingCanvas" xmlns:cx="http://schemas.microsoft.com/office/drawing/2014/chartex" xmlns:cx1="http://schemas.microsoft.com/office/drawing/2015/9/8/chartex" xmlns:mc="http://schemas.openxmlformats.org/markup-compatibility/2006" xmlns:o="urn:schemas-microsoft-com:office:office" xmlns:r="http://schemas.openxmlformats.org/officeDocument/2006/relationships" xmlns:m="http://schemas.openxmlformats.org/officeDocument/2006/math" xmlns:v="urn:schemas-microsoft-com:vml" xmlns:wp14="http://schemas.microsoft.com/office/word/2010/wordprocessingDrawing" xmlns:wp="http://schemas.openxmlformats.org/drawingml/2006/wordprocessingDrawing" xmlns:w10="urn:schemas-microsoft-com:office:word" xmlns:w="http://schemas.openxmlformats.org/wordprocessingml/2006/main" xmlns:w14="http://schemas.microsoft.com/office/word/2010/wordml" xmlns:w15="http://schemas.microsoft.com/office/word/2012/wordml" xmlns:w16se="http://schemas.microsoft.com/office/word/2015/wordml/symex" xmlns:wpg="http://schemas.microsoft.com/office/word/2010/wordprocessingGroup" xmlns:wpi="http://schemas.microsoft.com/office/word/2010/wordprocessingInk" xmlns:wne="http://schemas.microsoft.com/office/word/2006/wordml" xmlns:wps="http://schemas.microsoft.com/office/word/2010/wordprocessingShape" mc:Ignorable="w14 w15 w16se wp14">
+  <w:p>
+    <w:pPr>
+      <w:pStyle w:val="Intestazione"/>
+      <w:jc w:val="center"/>
+    </w:pPr>
+    <w:r>
+      <w:rPr>
+        <w:noProof/>
+        <w:lang w:eastAsia="it-IT"/>
+      </w:rPr>
+      <w:drawing>
+        <wp:anchor distT="0" distB="0" distL="114300" distR="114300" simplePos="0" relativeHeight="251658240" behindDoc="0" locked="0" layoutInCell="1" allowOverlap="1" wp14:anchorId="70EA4C7B" wp14:editId="6784ED96">
+          <wp:simplePos x="0" y="0"/>
+          <wp:positionH relativeFrom="column">
+            <wp:posOffset>-52203</wp:posOffset>
+          </wp:positionH>
+          <wp:positionV relativeFrom="page">
+            <wp:posOffset>295195</wp:posOffset>
+          </wp:positionV>
+          <wp:extent cx="641515" cy="641515"/>
+          <wp:effectExtent l="0" t="0" r="6185" b="6185"/>
+          <wp:wrapSquare wrapText="bothSides"/>
+          <wp:docPr id="3" name="Immagine4"/>
+          <wp:cNvGraphicFramePr/>
+          <a:graphic xmlns:a="http://schemas.openxmlformats.org/drawingml/2006/main">
+            <a:graphicData uri="http://schemas.openxmlformats.org/drawingml/2006/picture">
+              <pic:pic xmlns:pic="http://schemas.openxmlformats.org/drawingml/2006/picture">
+                <pic:nvPicPr>
+                  <pic:cNvPr id="0" name=""/>
+                  <pic:cNvPicPr/>
+                </pic:nvPicPr>
+                <pic:blipFill>
+                  <a:blip r:embed="rId1">
+                    <a:lum/>
+                    <a:alphaModFix/>
+                  </a:blip>
+                  <a:srcRect/>
+                  <a:stretch>
+                    <a:fillRect/>
+                  </a:stretch>
+                </pic:blipFill>
+                <pic:spPr>
+                  <a:xfrm>
+                    <a:off x="0" y="0"/>
+                    <a:ext cx="641515" cy="641515"/>
+                  </a:xfrm>
+                  <a:prstGeom prst="rect">
+                    <a:avLst/>
+                  </a:prstGeom>
+                  <a:noFill/>
+                  <a:ln>
+                    <a:noFill/>
+                    <a:prstDash/>
+                  </a:ln>
+                </pic:spPr>
+              </pic:pic>
+            </a:graphicData>
+          </a:graphic>
+        </wp:anchor>
+      </w:drawing>
+    </w:r>
+    <w:r>
+      <w:rPr>
+        <w:rStyle w:val="Carpredefinitoparagrafo"/>
+      </w:rPr>
+      <w:t>Laurea Triennale in informatica-Università di Salerno</w:t>
+    </w:r>
+  </w:p>
+  <w:p>
+    <w:pPr>
+      <w:pStyle w:val="Intestazione"/>
+      <w:jc w:val="center"/>
+    </w:pPr>
+    <w:r>
+      <w:rPr>
+        <w:rStyle w:val="Carpredefinitoparagrafo"/>
+      </w:rPr>
+      <w:t>corso di</w:t>
+    </w:r>
+    <w:r>
+      <w:rPr>
+        <w:rStyle w:val="Carpredefinitoparagrafo"/>
+        <w:i/>
+      </w:rPr>
+      <w:t xml:space="preserve"> Ingegneria del Software</w:t>
+    </w:r>
+    <w:r>
+      <w:rPr>
+        <w:rStyle w:val="Carpredefinitoparagrafo"/>
+      </w:rPr>
+      <w:t>- Prof. A. De Lucia</w:t>
+    </w:r>
+  </w:p>
+  <w:p>
+    <w:pPr>
+      <w:pStyle w:val="Header"/>
+    </w:pPr>
+  </w:p>
+</w:hdr>
 </file>
 
 <file path=word/numbering.xml><?xml version="1.0" encoding="utf-8"?>
@@ -6203,6 +6805,196 @@
       <w:lang w:eastAsia="it-IT"/>
     </w:rPr>
   </w:style>
+  <w:style w:type="paragraph" w:styleId="Header">
+    <w:name w:val="header"/>
+    <w:basedOn w:val="Normal"/>
+    <w:link w:val="HeaderChar"/>
+    <w:uiPriority w:val="99"/>
+    <w:unhideWhenUsed/>
+    <w:rsid w:val="009532BA"/>
+    <w:pPr>
+      <w:tabs>
+        <w:tab w:val="center" w:pos="4819"/>
+        <w:tab w:val="right" w:pos="9638"/>
+      </w:tabs>
+      <w:spacing w:line="240" w:lineRule="auto"/>
+    </w:pPr>
+  </w:style>
+  <w:style w:type="character" w:customStyle="1" w:styleId="HeaderChar">
+    <w:name w:val="Header Char"/>
+    <w:basedOn w:val="DefaultParagraphFont"/>
+    <w:link w:val="Header"/>
+    <w:uiPriority w:val="99"/>
+    <w:rsid w:val="009532BA"/>
+    <w:rPr>
+      <w:rFonts w:ascii="Arial" w:eastAsia="Arial" w:hAnsi="Arial" w:cs="Arial"/>
+      <w:color w:val="434343"/>
+      <w:sz w:val="24"/>
+      <w:szCs w:val="24"/>
+      <w:lang w:eastAsia="it-IT"/>
+    </w:rPr>
+  </w:style>
+  <w:style w:type="paragraph" w:styleId="Footer">
+    <w:name w:val="footer"/>
+    <w:basedOn w:val="Normal"/>
+    <w:link w:val="FooterChar"/>
+    <w:uiPriority w:val="99"/>
+    <w:unhideWhenUsed/>
+    <w:rsid w:val="009532BA"/>
+    <w:pPr>
+      <w:tabs>
+        <w:tab w:val="center" w:pos="4819"/>
+        <w:tab w:val="right" w:pos="9638"/>
+      </w:tabs>
+      <w:spacing w:line="240" w:lineRule="auto"/>
+    </w:pPr>
+  </w:style>
+  <w:style w:type="character" w:customStyle="1" w:styleId="FooterChar">
+    <w:name w:val="Footer Char"/>
+    <w:basedOn w:val="DefaultParagraphFont"/>
+    <w:link w:val="Footer"/>
+    <w:uiPriority w:val="99"/>
+    <w:rsid w:val="009532BA"/>
+    <w:rPr>
+      <w:rFonts w:ascii="Arial" w:eastAsia="Arial" w:hAnsi="Arial" w:cs="Arial"/>
+      <w:color w:val="434343"/>
+      <w:sz w:val="24"/>
+      <w:szCs w:val="24"/>
+      <w:lang w:eastAsia="it-IT"/>
+    </w:rPr>
+  </w:style>
+  <w:style w:type="character" w:customStyle="1" w:styleId="Carpredefinitoparagrafo">
+    <w:name w:val="Car. predefinito paragrafo"/>
+    <w:rsid w:val="009532BA"/>
+  </w:style>
+  <w:style w:type="paragraph" w:customStyle="1" w:styleId="Intestazione">
+    <w:name w:val="Intestazione"/>
+    <w:basedOn w:val="Normal"/>
+    <w:rsid w:val="009532BA"/>
+    <w:pPr>
+      <w:tabs>
+        <w:tab w:val="center" w:pos="4819"/>
+        <w:tab w:val="right" w:pos="9638"/>
+      </w:tabs>
+      <w:suppressAutoHyphens/>
+      <w:autoSpaceDN w:val="0"/>
+      <w:spacing w:line="240" w:lineRule="auto"/>
+      <w:textAlignment w:val="baseline"/>
+    </w:pPr>
+    <w:rPr>
+      <w:rFonts w:ascii="Calibri" w:eastAsia="Calibri" w:hAnsi="Calibri" w:cs="Times New Roman"/>
+      <w:color w:val="auto"/>
+      <w:sz w:val="22"/>
+      <w:szCs w:val="22"/>
+      <w:lang w:eastAsia="en-US"/>
+    </w:rPr>
+  </w:style>
+  <w:style w:type="table" w:styleId="GridTable5Dark-Accent5">
+    <w:name w:val="Grid Table 5 Dark Accent 5"/>
+    <w:basedOn w:val="TableNormal"/>
+    <w:uiPriority w:val="50"/>
+    <w:rsid w:val="009532BA"/>
+    <w:pPr>
+      <w:spacing w:after="0" w:line="240" w:lineRule="auto"/>
+    </w:pPr>
+    <w:tblPr>
+      <w:tblStyleRowBandSize w:val="1"/>
+      <w:tblStyleColBandSize w:val="1"/>
+      <w:tblBorders>
+        <w:top w:val="single" w:sz="4" w:space="0" w:color="FFFFFF" w:themeColor="background1"/>
+        <w:left w:val="single" w:sz="4" w:space="0" w:color="FFFFFF" w:themeColor="background1"/>
+        <w:bottom w:val="single" w:sz="4" w:space="0" w:color="FFFFFF" w:themeColor="background1"/>
+        <w:right w:val="single" w:sz="4" w:space="0" w:color="FFFFFF" w:themeColor="background1"/>
+        <w:insideH w:val="single" w:sz="4" w:space="0" w:color="FFFFFF" w:themeColor="background1"/>
+        <w:insideV w:val="single" w:sz="4" w:space="0" w:color="FFFFFF" w:themeColor="background1"/>
+      </w:tblBorders>
+    </w:tblPr>
+    <w:tcPr>
+      <w:shd w:val="clear" w:color="auto" w:fill="D9E2F3" w:themeFill="accent5" w:themeFillTint="33"/>
+    </w:tcPr>
+    <w:tblStylePr w:type="firstRow">
+      <w:rPr>
+        <w:b/>
+        <w:bCs/>
+        <w:color w:val="FFFFFF" w:themeColor="background1"/>
+      </w:rPr>
+      <w:tblPr/>
+      <w:tcPr>
+        <w:tcBorders>
+          <w:top w:val="single" w:sz="4" w:space="0" w:color="FFFFFF" w:themeColor="background1"/>
+          <w:left w:val="single" w:sz="4" w:space="0" w:color="FFFFFF" w:themeColor="background1"/>
+          <w:right w:val="single" w:sz="4" w:space="0" w:color="FFFFFF" w:themeColor="background1"/>
+          <w:insideH w:val="nil"/>
+          <w:insideV w:val="nil"/>
+        </w:tcBorders>
+        <w:shd w:val="clear" w:color="auto" w:fill="4472C4" w:themeFill="accent5"/>
+      </w:tcPr>
+    </w:tblStylePr>
+    <w:tblStylePr w:type="lastRow">
+      <w:rPr>
+        <w:b/>
+        <w:bCs/>
+        <w:color w:val="FFFFFF" w:themeColor="background1"/>
+      </w:rPr>
+      <w:tblPr/>
+      <w:tcPr>
+        <w:tcBorders>
+          <w:left w:val="single" w:sz="4" w:space="0" w:color="FFFFFF" w:themeColor="background1"/>
+          <w:bottom w:val="single" w:sz="4" w:space="0" w:color="FFFFFF" w:themeColor="background1"/>
+          <w:right w:val="single" w:sz="4" w:space="0" w:color="FFFFFF" w:themeColor="background1"/>
+          <w:insideH w:val="nil"/>
+          <w:insideV w:val="nil"/>
+        </w:tcBorders>
+        <w:shd w:val="clear" w:color="auto" w:fill="4472C4" w:themeFill="accent5"/>
+      </w:tcPr>
+    </w:tblStylePr>
+    <w:tblStylePr w:type="firstCol">
+      <w:rPr>
+        <w:b/>
+        <w:bCs/>
+        <w:color w:val="FFFFFF" w:themeColor="background1"/>
+      </w:rPr>
+      <w:tblPr/>
+      <w:tcPr>
+        <w:tcBorders>
+          <w:top w:val="single" w:sz="4" w:space="0" w:color="FFFFFF" w:themeColor="background1"/>
+          <w:left w:val="single" w:sz="4" w:space="0" w:color="FFFFFF" w:themeColor="background1"/>
+          <w:bottom w:val="single" w:sz="4" w:space="0" w:color="FFFFFF" w:themeColor="background1"/>
+          <w:insideV w:val="nil"/>
+        </w:tcBorders>
+        <w:shd w:val="clear" w:color="auto" w:fill="4472C4" w:themeFill="accent5"/>
+      </w:tcPr>
+    </w:tblStylePr>
+    <w:tblStylePr w:type="lastCol">
+      <w:rPr>
+        <w:b/>
+        <w:bCs/>
+        <w:color w:val="FFFFFF" w:themeColor="background1"/>
+      </w:rPr>
+      <w:tblPr/>
+      <w:tcPr>
+        <w:tcBorders>
+          <w:top w:val="single" w:sz="4" w:space="0" w:color="FFFFFF" w:themeColor="background1"/>
+          <w:bottom w:val="single" w:sz="4" w:space="0" w:color="FFFFFF" w:themeColor="background1"/>
+          <w:right w:val="single" w:sz="4" w:space="0" w:color="FFFFFF" w:themeColor="background1"/>
+          <w:insideV w:val="nil"/>
+        </w:tcBorders>
+        <w:shd w:val="clear" w:color="auto" w:fill="4472C4" w:themeFill="accent5"/>
+      </w:tcPr>
+    </w:tblStylePr>
+    <w:tblStylePr w:type="band1Vert">
+      <w:tblPr/>
+      <w:tcPr>
+        <w:shd w:val="clear" w:color="auto" w:fill="B4C6E7" w:themeFill="accent5" w:themeFillTint="66"/>
+      </w:tcPr>
+    </w:tblStylePr>
+    <w:tblStylePr w:type="band1Horz">
+      <w:tblPr/>
+      <w:tcPr>
+        <w:shd w:val="clear" w:color="auto" w:fill="B4C6E7" w:themeFill="accent5" w:themeFillTint="66"/>
+      </w:tcPr>
+    </w:tblStylePr>
+  </w:style>
 </w:styles>
 </file>
 
@@ -6472,7 +7264,7 @@
 </file>
 
 <file path=customXml/itemProps1.xml><?xml version="1.0" encoding="utf-8"?>
-<ds:datastoreItem xmlns:ds="http://schemas.openxmlformats.org/officeDocument/2006/customXml" ds:itemID="{15C01110-59B2-4408-8F0F-A90E46BA7044}">
+<ds:datastoreItem xmlns:ds="http://schemas.openxmlformats.org/officeDocument/2006/customXml" ds:itemID="{334CA648-207D-429A-9A42-FBDB1C4A2500}">
   <ds:schemaRefs>
     <ds:schemaRef ds:uri="http://schemas.openxmlformats.org/officeDocument/2006/bibliography"/>
   </ds:schemaRefs>

--- a/Deliverables/UTR_NashiraCustomGuitars.docx
+++ b/Deliverables/UTR_NashiraCustomGuitars.docx
@@ -108,6 +108,57 @@
           <w:szCs w:val="28"/>
         </w:rPr>
       </w:pPr>
+      <w:r>
+        <w:rPr>
+          <w:noProof/>
+        </w:rPr>
+        <w:drawing>
+          <wp:inline distT="0" distB="0" distL="0" distR="0" wp14:anchorId="31F1D8C2" wp14:editId="1C773775">
+            <wp:extent cx="3590925" cy="935355"/>
+            <wp:effectExtent l="0" t="0" r="9525" b="0"/>
+            <wp:docPr id="1" name="Picture 1" descr="C:\Users\Giuseppe\AppData\Local\Microsoft\Windows\INetCache\Content.Word\bf2f8da2-46ab-40ec-b8ca-a27d34f5f3ff.jpg"/>
+            <wp:cNvGraphicFramePr/>
+            <a:graphic xmlns:a="http://schemas.openxmlformats.org/drawingml/2006/main">
+              <a:graphicData uri="http://schemas.openxmlformats.org/drawingml/2006/picture">
+                <pic:pic xmlns:pic="http://schemas.openxmlformats.org/drawingml/2006/picture">
+                  <pic:nvPicPr>
+                    <pic:cNvPr id="1" name="Picture 1" descr="C:\Users\Giuseppe\AppData\Local\Microsoft\Windows\INetCache\Content.Word\bf2f8da2-46ab-40ec-b8ca-a27d34f5f3ff.jpg"/>
+                    <pic:cNvPicPr/>
+                  </pic:nvPicPr>
+                  <pic:blipFill>
+                    <a:blip r:embed="rId8">
+                      <a:extLst>
+                        <a:ext uri="{28A0092B-C50C-407E-A947-70E740481C1C}">
+                          <a14:useLocalDpi xmlns:a14="http://schemas.microsoft.com/office/drawing/2010/main" val="0"/>
+                        </a:ext>
+                      </a:extLst>
+                    </a:blip>
+                    <a:srcRect/>
+                    <a:stretch>
+                      <a:fillRect/>
+                    </a:stretch>
+                  </pic:blipFill>
+                  <pic:spPr bwMode="auto">
+                    <a:xfrm>
+                      <a:off x="0" y="0"/>
+                      <a:ext cx="3590925" cy="935355"/>
+                    </a:xfrm>
+                    <a:prstGeom prst="rect">
+                      <a:avLst/>
+                    </a:prstGeom>
+                    <a:noFill/>
+                    <a:ln>
+                      <a:noFill/>
+                    </a:ln>
+                  </pic:spPr>
+                </pic:pic>
+              </a:graphicData>
+            </a:graphic>
+          </wp:inline>
+        </w:drawing>
+      </w:r>
+      <w:bookmarkStart w:id="0" w:name="_GoBack"/>
+      <w:bookmarkEnd w:id="0"/>
     </w:p>
     <w:p>
       <w:pPr>
@@ -2200,7 +2251,7 @@
         </w:rPr>
         <w:t>Introduzione</w:t>
       </w:r>
-      <w:bookmarkStart w:id="0" w:name="_Toc29752178"/>
+      <w:bookmarkStart w:id="1" w:name="_Toc29752178"/>
     </w:p>
     <w:p>
       <w:pPr>
@@ -2218,7 +2269,7 @@
         </w:rPr>
         <w:t>1.1 Definizioni ed acronimi</w:t>
       </w:r>
-      <w:bookmarkEnd w:id="0"/>
+      <w:bookmarkEnd w:id="1"/>
     </w:p>
     <w:p>
       <w:pPr>
@@ -2271,7 +2322,7 @@
           <w:highlight w:val="yellow"/>
         </w:rPr>
       </w:pPr>
-      <w:bookmarkStart w:id="1" w:name="_Toc29752179"/>
+      <w:bookmarkStart w:id="2" w:name="_Toc29752179"/>
       <w:r>
         <w:rPr>
           <w:rFonts w:ascii="Arial" w:eastAsia="Century Gothic" w:hAnsi="Arial" w:cs="Arial"/>
@@ -2283,7 +2334,7 @@
         </w:rPr>
         <w:t>Relazione con altri documenti</w:t>
       </w:r>
-      <w:bookmarkEnd w:id="1"/>
+      <w:bookmarkEnd w:id="2"/>
     </w:p>
     <w:p>
       <w:pPr>
@@ -2406,7 +2457,7 @@
           <w:highlight w:val="yellow"/>
         </w:rPr>
       </w:pPr>
-      <w:bookmarkStart w:id="2" w:name="_Toc29752180"/>
+      <w:bookmarkStart w:id="3" w:name="_Toc29752180"/>
       <w:r>
         <w:rPr>
           <w:rFonts w:ascii="Arial" w:eastAsia="Century Gothic" w:hAnsi="Arial" w:cs="Arial"/>
@@ -2418,7 +2469,7 @@
         </w:rPr>
         <w:t>Details</w:t>
       </w:r>
-      <w:bookmarkEnd w:id="2"/>
+      <w:bookmarkEnd w:id="3"/>
     </w:p>
     <w:p>
       <w:pPr>
@@ -2435,9 +2486,9 @@
           <w:sz w:val="28"/>
         </w:rPr>
       </w:pPr>
-      <w:bookmarkStart w:id="3" w:name="_heading=h.44sinio" w:colFirst="0" w:colLast="0"/>
-      <w:bookmarkStart w:id="4" w:name="_Toc29752181"/>
-      <w:bookmarkEnd w:id="3"/>
+      <w:bookmarkStart w:id="4" w:name="_heading=h.44sinio" w:colFirst="0" w:colLast="0"/>
+      <w:bookmarkStart w:id="5" w:name="_Toc29752181"/>
+      <w:bookmarkEnd w:id="4"/>
       <w:r>
         <w:rPr>
           <w:rFonts w:ascii="Arial" w:hAnsi="Arial" w:cs="Arial"/>
@@ -2447,7 +2498,7 @@
         </w:rPr>
         <w:t>Overview dei risultati dei test</w:t>
       </w:r>
-      <w:bookmarkEnd w:id="4"/>
+      <w:bookmarkEnd w:id="5"/>
     </w:p>
     <w:p>
       <w:pPr>
@@ -2601,7 +2652,7 @@
                     </pic:cNvPicPr>
                   </pic:nvPicPr>
                   <pic:blipFill>
-                    <a:blip r:embed="rId8">
+                    <a:blip r:embed="rId9">
                       <a:extLst>
                         <a:ext uri="{28A0092B-C50C-407E-A947-70E740481C1C}">
                           <a14:useLocalDpi xmlns:a14="http://schemas.microsoft.com/office/drawing/2010/main" val="0"/>
@@ -2800,8 +2851,8 @@
             <v:path o:extrusionok="f" gradientshapeok="t" o:connecttype="rect"/>
             <o:lock v:ext="edit" aspectratio="t"/>
           </v:shapetype>
-          <v:shape id="_x0000_i1025" type="#_x0000_t75" style="width:481.5pt;height:400.5pt">
-            <v:imagedata r:id="rId9" o:title="c5078a1a-8b51-4a21-a39a-69469866e8e0"/>
+          <v:shape id="_x0000_i1025" type="#_x0000_t75" style="width:481.4pt;height:400.2pt">
+            <v:imagedata r:id="rId10" o:title="c5078a1a-8b51-4a21-a39a-69469866e8e0"/>
           </v:shape>
         </w:pict>
       </w:r>
@@ -2825,8 +2876,8 @@
         </w:rPr>
         <w:lastRenderedPageBreak/>
         <w:pict>
-          <v:shape id="_x0000_i1026" type="#_x0000_t75" style="width:481.5pt;height:330pt">
-            <v:imagedata r:id="rId10" o:title="Coverage"/>
+          <v:shape id="_x0000_i1026" type="#_x0000_t75" style="width:481.4pt;height:329.85pt">
+            <v:imagedata r:id="rId11" o:title="Coverage"/>
           </v:shape>
         </w:pict>
       </w:r>
@@ -3233,25 +3284,7 @@
                 <w:color w:val="auto"/>
                 <w:sz w:val="24"/>
               </w:rPr>
-              <w:t xml:space="preserve">Il </w:t>
-            </w:r>
-            <w:r>
-              <w:rPr>
-                <w:rFonts w:eastAsia="Times New Roman"/>
-                <w:bCs/>
-                <w:color w:val="auto"/>
-                <w:sz w:val="24"/>
-              </w:rPr>
-              <w:t xml:space="preserve">Data Access Object è un pattern </w:t>
-            </w:r>
-            <w:r>
-              <w:rPr>
-                <w:rFonts w:eastAsia="Times New Roman"/>
-                <w:bCs/>
-                <w:color w:val="auto"/>
-                <w:sz w:val="24"/>
-              </w:rPr>
-              <w:t>architetturale per la gestione dei dati persistenti.</w:t>
+              <w:t>Il Data Access Object è un pattern architetturale per la gestione dei dati persistenti.</w:t>
             </w:r>
           </w:p>
         </w:tc>
@@ -3583,8 +3616,6 @@
               </w:rPr>
               <w:t>SDD</w:t>
             </w:r>
-            <w:bookmarkStart w:id="5" w:name="_GoBack"/>
-            <w:bookmarkEnd w:id="5"/>
           </w:p>
         </w:tc>
         <w:tc>
@@ -3729,8 +3760,8 @@
       </w:pPr>
     </w:p>
     <w:sectPr>
-      <w:headerReference w:type="default" r:id="rId11"/>
-      <w:footerReference w:type="default" r:id="rId12"/>
+      <w:headerReference w:type="default" r:id="rId12"/>
+      <w:footerReference w:type="default" r:id="rId13"/>
       <w:pgSz w:w="11906" w:h="16838"/>
       <w:pgMar w:top="1417" w:right="1134" w:bottom="1134" w:left="1134" w:header="708" w:footer="708" w:gutter="0"/>
       <w:cols w:space="708"/>
@@ -3799,7 +3830,7 @@
           <w:rPr>
             <w:noProof/>
           </w:rPr>
-          <w:t>8</w:t>
+          <w:t>6</w:t>
         </w:r>
         <w:r>
           <w:rPr>
@@ -7264,7 +7295,7 @@
 </file>
 
 <file path=customXml/itemProps1.xml><?xml version="1.0" encoding="utf-8"?>
-<ds:datastoreItem xmlns:ds="http://schemas.openxmlformats.org/officeDocument/2006/customXml" ds:itemID="{334CA648-207D-429A-9A42-FBDB1C4A2500}">
+<ds:datastoreItem xmlns:ds="http://schemas.openxmlformats.org/officeDocument/2006/customXml" ds:itemID="{0FB34396-8F88-4722-AE66-F71D3A2E5C90}">
   <ds:schemaRefs>
     <ds:schemaRef ds:uri="http://schemas.openxmlformats.org/officeDocument/2006/bibliography"/>
   </ds:schemaRefs>
